--- a/limpias/1191.docx
+++ b/limpias/1191.docx
@@ -1,6 +1,6 @@
 
 <file path=word/document.xml><?xml version="1.0" encoding="utf-8"?>
-<w:document xmlns:ve="http://schemas.openxmlformats.org/markup-compatibility/2006" xmlns:o="urn:schemas-microsoft-com:office:office" xmlns:r="http://schemas.openxmlformats.org/officeDocument/2006/relationships" xmlns:m="http://schemas.openxmlformats.org/officeDocument/2006/math" xmlns:v="urn:schemas-microsoft-com:vml" xmlns:wp="http://schemas.openxmlformats.org/drawingml/2006/wordprocessingDrawing" xmlns:w10="urn:schemas-microsoft-com:office:word" xmlns:w="http://schemas.openxmlformats.org/wordprocessingml/2006/main" xmlns:wne="http://schemas.microsoft.com/office/word/2006/wordml">
+<w:document xmlns:wpc="http://schemas.microsoft.com/office/word/2010/wordprocessingCanvas" xmlns:cx="http://schemas.microsoft.com/office/drawing/2014/chartex" xmlns:mc="http://schemas.openxmlformats.org/markup-compatibility/2006" xmlns:o="urn:schemas-microsoft-com:office:office" xmlns:r="http://schemas.openxmlformats.org/officeDocument/2006/relationships" xmlns:m="http://schemas.openxmlformats.org/officeDocument/2006/math" xmlns:v="urn:schemas-microsoft-com:vml" xmlns:wp14="http://schemas.microsoft.com/office/word/2010/wordprocessingDrawing" xmlns:wp="http://schemas.openxmlformats.org/drawingml/2006/wordprocessingDrawing" xmlns:w10="urn:schemas-microsoft-com:office:word" xmlns:w="http://schemas.openxmlformats.org/wordprocessingml/2006/main" xmlns:w14="http://schemas.microsoft.com/office/word/2010/wordml" xmlns:w15="http://schemas.microsoft.com/office/word/2012/wordml" xmlns:w16se="http://schemas.microsoft.com/office/word/2015/wordml/symex" xmlns:wpg="http://schemas.microsoft.com/office/word/2010/wordprocessingGroup" xmlns:wpi="http://schemas.microsoft.com/office/word/2010/wordprocessingInk" xmlns:wne="http://schemas.microsoft.com/office/word/2006/wordml" xmlns:wps="http://schemas.microsoft.com/office/word/2010/wordprocessingShape" mc:Ignorable="w14 w15 w16se wp14">
   <w:body>
     <w:p>
       <w:pPr>
@@ -29,7 +29,7 @@
       <w:pPr>
         <w:keepNext/>
         <w:shd w:val="clear" w:color="auto" w:fill="FFFFFF"/>
-        <w:spacing w:before="60" w:after="180" w:line="240" w:lineRule="auto"/>
+        <w:spacing w:before="480" w:after="180" w:line="240" w:lineRule="auto"/>
         <w:rPr>
           <w:rFonts w:ascii="Book Antiqua" w:eastAsia="Times New Roman" w:hAnsi="Book Antiqua" w:cs="Times New Roman"/>
           <w:b/>
@@ -53,7 +53,7 @@
       <w:pPr>
         <w:keepNext/>
         <w:shd w:val="clear" w:color="auto" w:fill="FFFFFF"/>
-        <w:spacing w:before="60" w:after="60" w:line="240" w:lineRule="auto"/>
+        <w:spacing w:before="240" w:after="60" w:line="240" w:lineRule="auto"/>
         <w:rPr>
           <w:rFonts w:ascii="Book Antiqua" w:eastAsia="Times New Roman" w:hAnsi="Book Antiqua" w:cs="Times New Roman"/>
           <w:b/>
@@ -70,17 +70,7 @@
           <w:szCs w:val="24"/>
           <w:lang w:eastAsia="es-AR"/>
         </w:rPr>
-        <w:t>VISTO</w:t>
-      </w:r>
-      <w:r>
-        <w:rPr>
-          <w:rFonts w:ascii="Book Antiqua" w:eastAsia="Times New Roman" w:hAnsi="Book Antiqua" w:cs="Times New Roman"/>
-          <w:b/>
-          <w:sz w:val="24"/>
-          <w:szCs w:val="24"/>
-          <w:lang w:eastAsia="es-AR"/>
-        </w:rPr>
-        <w:t xml:space="preserve">: </w:t>
+        <w:t>VISTO:</w:t>
       </w:r>
     </w:p>
     <w:p>
@@ -103,14 +93,167 @@
           <w:szCs w:val="24"/>
           <w:lang w:eastAsia="es-AR"/>
         </w:rPr>
-        <w:t>El Expte. Nº 4499/99 y 1701/2000 mediante el cual el Señor Eduardo Ascarate presenta Documentación Técnica de OBRA CONSTRUIDA, de su propiedad ubicada sobre Avda. Aconquija esquina San Lorenzo de esta Ciudad; identificado con el Padrón Nº 676.942; y</w:t>
+        <w:t xml:space="preserve"> </w:t>
+      </w:r>
+      <w:r>
+        <w:rPr>
+          <w:rFonts w:ascii="Book Antiqua" w:eastAsia="Times New Roman" w:hAnsi="Book Antiqua" w:cs="Times New Roman"/>
+          <w:sz w:val="24"/>
+          <w:szCs w:val="24"/>
+          <w:lang w:eastAsia="es-AR"/>
+        </w:rPr>
+        <w:t>El Expte</w:t>
+      </w:r>
+      <w:r>
+        <w:rPr>
+          <w:rFonts w:ascii="Book Antiqua" w:eastAsia="Times New Roman" w:hAnsi="Book Antiqua" w:cs="Times New Roman"/>
+          <w:sz w:val="24"/>
+          <w:szCs w:val="24"/>
+          <w:lang w:eastAsia="es-AR"/>
+        </w:rPr>
+        <w:t xml:space="preserve">. </w:t>
+      </w:r>
+      <w:r>
+        <w:rPr>
+          <w:rFonts w:ascii="Book Antiqua" w:eastAsia="Times New Roman" w:hAnsi="Book Antiqua" w:cs="Times New Roman"/>
+          <w:sz w:val="24"/>
+          <w:szCs w:val="24"/>
+          <w:lang w:eastAsia="es-AR"/>
+        </w:rPr>
+        <w:t>N</w:t>
+      </w:r>
+      <w:r>
+        <w:rPr>
+          <w:rFonts w:ascii="Book Antiqua" w:eastAsia="Times New Roman" w:hAnsi="Book Antiqua" w:cs="Times New Roman"/>
+          <w:sz w:val="24"/>
+          <w:szCs w:val="24"/>
+          <w:lang w:eastAsia="es-AR"/>
+        </w:rPr>
+        <w:t xml:space="preserve">º </w:t>
+      </w:r>
+      <w:r>
+        <w:rPr>
+          <w:rFonts w:ascii="Book Antiqua" w:eastAsia="Times New Roman" w:hAnsi="Book Antiqua" w:cs="Times New Roman"/>
+          <w:sz w:val="24"/>
+          <w:szCs w:val="24"/>
+          <w:lang w:eastAsia="es-AR"/>
+        </w:rPr>
+        <w:t>4499/99 y 1701/2000 mediante el cual el Señor Eduardo Ascarate presenta Documentación Técnica de OBRA CONSTRUIDA</w:t>
+      </w:r>
+      <w:r>
+        <w:rPr>
+          <w:rFonts w:ascii="Book Antiqua" w:eastAsia="Times New Roman" w:hAnsi="Book Antiqua" w:cs="Times New Roman"/>
+          <w:sz w:val="24"/>
+          <w:szCs w:val="24"/>
+          <w:lang w:eastAsia="es-AR"/>
+        </w:rPr>
+        <w:t xml:space="preserve">, </w:t>
+      </w:r>
+      <w:r>
+        <w:rPr>
+          <w:rFonts w:ascii="Book Antiqua" w:eastAsia="Times New Roman" w:hAnsi="Book Antiqua" w:cs="Times New Roman"/>
+          <w:sz w:val="24"/>
+          <w:szCs w:val="24"/>
+          <w:lang w:eastAsia="es-AR"/>
+        </w:rPr>
+        <w:t>de su propiedad ubicada sobre Avda</w:t>
+      </w:r>
+      <w:r>
+        <w:rPr>
+          <w:rFonts w:ascii="Book Antiqua" w:eastAsia="Times New Roman" w:hAnsi="Book Antiqua" w:cs="Times New Roman"/>
+          <w:sz w:val="24"/>
+          <w:szCs w:val="24"/>
+          <w:lang w:eastAsia="es-AR"/>
+        </w:rPr>
+        <w:t xml:space="preserve">. </w:t>
+      </w:r>
+      <w:r>
+        <w:rPr>
+          <w:rFonts w:ascii="Book Antiqua" w:eastAsia="Times New Roman" w:hAnsi="Book Antiqua" w:cs="Times New Roman"/>
+          <w:sz w:val="24"/>
+          <w:szCs w:val="24"/>
+          <w:lang w:eastAsia="es-AR"/>
+        </w:rPr>
+        <w:t>Aconquija esquina San Lorenzo de esta Ciudad</w:t>
+      </w:r>
+      <w:r>
+        <w:rPr>
+          <w:rFonts w:ascii="Book Antiqua" w:eastAsia="Times New Roman" w:hAnsi="Book Antiqua" w:cs="Times New Roman"/>
+          <w:sz w:val="24"/>
+          <w:szCs w:val="24"/>
+          <w:lang w:eastAsia="es-AR"/>
+        </w:rPr>
+        <w:t xml:space="preserve">; </w:t>
+      </w:r>
+      <w:r>
+        <w:rPr>
+          <w:rFonts w:ascii="Book Antiqua" w:eastAsia="Times New Roman" w:hAnsi="Book Antiqua" w:cs="Times New Roman"/>
+          <w:sz w:val="24"/>
+          <w:szCs w:val="24"/>
+          <w:lang w:eastAsia="es-AR"/>
+        </w:rPr>
+        <w:t>identificado con el Padrón N</w:t>
+      </w:r>
+      <w:r>
+        <w:rPr>
+          <w:rFonts w:ascii="Book Antiqua" w:eastAsia="Times New Roman" w:hAnsi="Book Antiqua" w:cs="Times New Roman"/>
+          <w:sz w:val="24"/>
+          <w:szCs w:val="24"/>
+          <w:lang w:eastAsia="es-AR"/>
+        </w:rPr>
+        <w:t xml:space="preserve">º </w:t>
+      </w:r>
+      <w:r>
+        <w:rPr>
+          <w:rFonts w:ascii="Book Antiqua" w:eastAsia="Times New Roman" w:hAnsi="Book Antiqua" w:cs="Times New Roman"/>
+          <w:sz w:val="24"/>
+          <w:szCs w:val="24"/>
+          <w:lang w:eastAsia="es-AR"/>
+        </w:rPr>
+        <w:t>676</w:t>
+      </w:r>
+      <w:r>
+        <w:rPr>
+          <w:rFonts w:ascii="Book Antiqua" w:eastAsia="Times New Roman" w:hAnsi="Book Antiqua" w:cs="Times New Roman"/>
+          <w:sz w:val="24"/>
+          <w:szCs w:val="24"/>
+          <w:lang w:eastAsia="es-AR"/>
+        </w:rPr>
+        <w:t xml:space="preserve">. </w:t>
+      </w:r>
+      <w:r>
+        <w:rPr>
+          <w:rFonts w:ascii="Book Antiqua" w:eastAsia="Times New Roman" w:hAnsi="Book Antiqua" w:cs="Times New Roman"/>
+          <w:sz w:val="24"/>
+          <w:szCs w:val="24"/>
+          <w:lang w:eastAsia="es-AR"/>
+        </w:rPr>
+        <w:t>942</w:t>
+      </w:r>
+      <w:r>
+        <w:rPr>
+          <w:rFonts w:ascii="Book Antiqua" w:eastAsia="Times New Roman" w:hAnsi="Book Antiqua" w:cs="Times New Roman"/>
+          <w:sz w:val="24"/>
+          <w:szCs w:val="24"/>
+          <w:lang w:eastAsia="es-AR"/>
+        </w:rPr>
+        <w:t xml:space="preserve">; </w:t>
+      </w:r>
+      <w:r>
+        <w:rPr>
+          <w:rFonts w:ascii="Book Antiqua" w:eastAsia="Times New Roman" w:hAnsi="Book Antiqua" w:cs="Times New Roman"/>
+          <w:sz w:val="24"/>
+          <w:szCs w:val="24"/>
+          <w:lang w:eastAsia="es-AR"/>
+        </w:rPr>
+        <w:t>y</w:t>
       </w:r>
     </w:p>
     <w:p>
       <w:pPr>
         <w:keepNext/>
         <w:shd w:val="clear" w:color="auto" w:fill="FFFFFF"/>
-        <w:spacing w:before="60" w:after="60" w:line="240" w:lineRule="auto"/>
+        <w:spacing w:before="240" w:after="60" w:line="240" w:lineRule="auto"/>
         <w:rPr>
           <w:rFonts w:ascii="Book Antiqua" w:eastAsia="Times New Roman" w:hAnsi="Book Antiqua" w:cs="Times New Roman"/>
           <w:b/>
@@ -127,17 +270,7 @@
           <w:szCs w:val="24"/>
           <w:lang w:eastAsia="es-AR"/>
         </w:rPr>
-        <w:t>CONSIDERANDO</w:t>
-      </w:r>
-      <w:r>
-        <w:rPr>
-          <w:rFonts w:ascii="Book Antiqua" w:eastAsia="Times New Roman" w:hAnsi="Book Antiqua" w:cs="Times New Roman"/>
-          <w:b/>
-          <w:sz w:val="24"/>
-          <w:szCs w:val="24"/>
-          <w:lang w:eastAsia="es-AR"/>
-        </w:rPr>
-        <w:t xml:space="preserve">: </w:t>
+        <w:t>CONSIDERANDO:</w:t>
       </w:r>
     </w:p>
     <w:p>
@@ -160,6 +293,15 @@
           <w:szCs w:val="24"/>
           <w:lang w:eastAsia="es-AR"/>
         </w:rPr>
+        <w:t xml:space="preserve"> </w:t>
+      </w:r>
+      <w:r>
+        <w:rPr>
+          <w:rFonts w:ascii="Book Antiqua" w:eastAsia="Times New Roman" w:hAnsi="Book Antiqua" w:cs="Times New Roman"/>
+          <w:sz w:val="24"/>
+          <w:szCs w:val="24"/>
+          <w:lang w:eastAsia="es-AR"/>
+        </w:rPr>
         <w:t>Que en la misma se observa la zona</w:t>
       </w:r>
       <w:r>
@@ -187,7 +329,7 @@
           <w:szCs w:val="24"/>
           <w:lang w:eastAsia="es-AR"/>
         </w:rPr>
-        <w:t>;</w:t>
+        <w:t xml:space="preserve">; </w:t>
       </w:r>
     </w:p>
     <w:p>
@@ -273,7 +415,7 @@
           <w:szCs w:val="24"/>
           <w:lang w:eastAsia="es-AR"/>
         </w:rPr>
-        <w:t>;</w:t>
+        <w:t xml:space="preserve">; </w:t>
       </w:r>
     </w:p>
     <w:p>
@@ -296,7 +438,286 @@
           <w:szCs w:val="24"/>
           <w:lang w:eastAsia="es-AR"/>
         </w:rPr>
-        <w:t>Que esta propuesta cumple con las exigencias de F. O. S. y F. O. T. e cuanto a los retiros hay una invasión parcial de un volumen sobre la calle San Lorenzo, donde el retiro es de 415,00mts en una franja de 1.300,00mts en donde hay un sector que se desplaza hacia el retiro, en el caso de Avda. Aconquija el retiro propuesto es de 1.044,00mts cumpliendo con la existencia que es de 6.00 m;</w:t>
+        <w:t>Que esta propuesta cumple con las exigencias de F</w:t>
+      </w:r>
+      <w:r>
+        <w:rPr>
+          <w:rFonts w:ascii="Book Antiqua" w:eastAsia="Times New Roman" w:hAnsi="Book Antiqua" w:cs="Times New Roman"/>
+          <w:sz w:val="24"/>
+          <w:szCs w:val="24"/>
+          <w:lang w:eastAsia="es-AR"/>
+        </w:rPr>
+        <w:t xml:space="preserve">. </w:t>
+      </w:r>
+      <w:r>
+        <w:rPr>
+          <w:rFonts w:ascii="Book Antiqua" w:eastAsia="Times New Roman" w:hAnsi="Book Antiqua" w:cs="Times New Roman"/>
+          <w:sz w:val="24"/>
+          <w:szCs w:val="24"/>
+          <w:lang w:eastAsia="es-AR"/>
+        </w:rPr>
+        <w:t>O</w:t>
+      </w:r>
+      <w:r>
+        <w:rPr>
+          <w:rFonts w:ascii="Book Antiqua" w:eastAsia="Times New Roman" w:hAnsi="Book Antiqua" w:cs="Times New Roman"/>
+          <w:sz w:val="24"/>
+          <w:szCs w:val="24"/>
+          <w:lang w:eastAsia="es-AR"/>
+        </w:rPr>
+        <w:t xml:space="preserve">. </w:t>
+      </w:r>
+      <w:r>
+        <w:rPr>
+          <w:rFonts w:ascii="Book Antiqua" w:eastAsia="Times New Roman" w:hAnsi="Book Antiqua" w:cs="Times New Roman"/>
+          <w:sz w:val="24"/>
+          <w:szCs w:val="24"/>
+          <w:lang w:eastAsia="es-AR"/>
+        </w:rPr>
+        <w:t>S</w:t>
+      </w:r>
+      <w:r>
+        <w:rPr>
+          <w:rFonts w:ascii="Book Antiqua" w:eastAsia="Times New Roman" w:hAnsi="Book Antiqua" w:cs="Times New Roman"/>
+          <w:sz w:val="24"/>
+          <w:szCs w:val="24"/>
+          <w:lang w:eastAsia="es-AR"/>
+        </w:rPr>
+        <w:t xml:space="preserve">. </w:t>
+      </w:r>
+      <w:r>
+        <w:rPr>
+          <w:rFonts w:ascii="Book Antiqua" w:eastAsia="Times New Roman" w:hAnsi="Book Antiqua" w:cs="Times New Roman"/>
+          <w:sz w:val="24"/>
+          <w:szCs w:val="24"/>
+          <w:lang w:eastAsia="es-AR"/>
+        </w:rPr>
+        <w:t>y F</w:t>
+      </w:r>
+      <w:r>
+        <w:rPr>
+          <w:rFonts w:ascii="Book Antiqua" w:eastAsia="Times New Roman" w:hAnsi="Book Antiqua" w:cs="Times New Roman"/>
+          <w:sz w:val="24"/>
+          <w:szCs w:val="24"/>
+          <w:lang w:eastAsia="es-AR"/>
+        </w:rPr>
+        <w:t xml:space="preserve">. </w:t>
+      </w:r>
+      <w:r>
+        <w:rPr>
+          <w:rFonts w:ascii="Book Antiqua" w:eastAsia="Times New Roman" w:hAnsi="Book Antiqua" w:cs="Times New Roman"/>
+          <w:sz w:val="24"/>
+          <w:szCs w:val="24"/>
+          <w:lang w:eastAsia="es-AR"/>
+        </w:rPr>
+        <w:t>O</w:t>
+      </w:r>
+      <w:r>
+        <w:rPr>
+          <w:rFonts w:ascii="Book Antiqua" w:eastAsia="Times New Roman" w:hAnsi="Book Antiqua" w:cs="Times New Roman"/>
+          <w:sz w:val="24"/>
+          <w:szCs w:val="24"/>
+          <w:lang w:eastAsia="es-AR"/>
+        </w:rPr>
+        <w:t xml:space="preserve">. </w:t>
+      </w:r>
+      <w:r>
+        <w:rPr>
+          <w:rFonts w:ascii="Book Antiqua" w:eastAsia="Times New Roman" w:hAnsi="Book Antiqua" w:cs="Times New Roman"/>
+          <w:sz w:val="24"/>
+          <w:szCs w:val="24"/>
+          <w:lang w:eastAsia="es-AR"/>
+        </w:rPr>
+        <w:t>T</w:t>
+      </w:r>
+      <w:r>
+        <w:rPr>
+          <w:rFonts w:ascii="Book Antiqua" w:eastAsia="Times New Roman" w:hAnsi="Book Antiqua" w:cs="Times New Roman"/>
+          <w:sz w:val="24"/>
+          <w:szCs w:val="24"/>
+          <w:lang w:eastAsia="es-AR"/>
+        </w:rPr>
+        <w:t xml:space="preserve">. </w:t>
+      </w:r>
+      <w:r>
+        <w:rPr>
+          <w:rFonts w:ascii="Book Antiqua" w:eastAsia="Times New Roman" w:hAnsi="Book Antiqua" w:cs="Times New Roman"/>
+          <w:sz w:val="24"/>
+          <w:szCs w:val="24"/>
+          <w:lang w:eastAsia="es-AR"/>
+        </w:rPr>
+        <w:t>e cuanto a los retiros hay una invasión parcial de un volumen sobre la calle San Lorenzo</w:t>
+      </w:r>
+      <w:r>
+        <w:rPr>
+          <w:rFonts w:ascii="Book Antiqua" w:eastAsia="Times New Roman" w:hAnsi="Book Antiqua" w:cs="Times New Roman"/>
+          <w:sz w:val="24"/>
+          <w:szCs w:val="24"/>
+          <w:lang w:eastAsia="es-AR"/>
+        </w:rPr>
+        <w:t xml:space="preserve">, </w:t>
+      </w:r>
+      <w:r>
+        <w:rPr>
+          <w:rFonts w:ascii="Book Antiqua" w:eastAsia="Times New Roman" w:hAnsi="Book Antiqua" w:cs="Times New Roman"/>
+          <w:sz w:val="24"/>
+          <w:szCs w:val="24"/>
+          <w:lang w:eastAsia="es-AR"/>
+        </w:rPr>
+        <w:t>donde el retiro es de 415</w:t>
+      </w:r>
+      <w:r>
+        <w:rPr>
+          <w:rFonts w:ascii="Book Antiqua" w:eastAsia="Times New Roman" w:hAnsi="Book Antiqua" w:cs="Times New Roman"/>
+          <w:sz w:val="24"/>
+          <w:szCs w:val="24"/>
+          <w:lang w:eastAsia="es-AR"/>
+        </w:rPr>
+        <w:t xml:space="preserve">, </w:t>
+      </w:r>
+      <w:r>
+        <w:rPr>
+          <w:rFonts w:ascii="Book Antiqua" w:eastAsia="Times New Roman" w:hAnsi="Book Antiqua" w:cs="Times New Roman"/>
+          <w:sz w:val="24"/>
+          <w:szCs w:val="24"/>
+          <w:lang w:eastAsia="es-AR"/>
+        </w:rPr>
+        <w:t>00mts en una franja de 1</w:t>
+      </w:r>
+      <w:r>
+        <w:rPr>
+          <w:rFonts w:ascii="Book Antiqua" w:eastAsia="Times New Roman" w:hAnsi="Book Antiqua" w:cs="Times New Roman"/>
+          <w:sz w:val="24"/>
+          <w:szCs w:val="24"/>
+          <w:lang w:eastAsia="es-AR"/>
+        </w:rPr>
+        <w:t xml:space="preserve">. </w:t>
+      </w:r>
+      <w:r>
+        <w:rPr>
+          <w:rFonts w:ascii="Book Antiqua" w:eastAsia="Times New Roman" w:hAnsi="Book Antiqua" w:cs="Times New Roman"/>
+          <w:sz w:val="24"/>
+          <w:szCs w:val="24"/>
+          <w:lang w:eastAsia="es-AR"/>
+        </w:rPr>
+        <w:t>300</w:t>
+      </w:r>
+      <w:r>
+        <w:rPr>
+          <w:rFonts w:ascii="Book Antiqua" w:eastAsia="Times New Roman" w:hAnsi="Book Antiqua" w:cs="Times New Roman"/>
+          <w:sz w:val="24"/>
+          <w:szCs w:val="24"/>
+          <w:lang w:eastAsia="es-AR"/>
+        </w:rPr>
+        <w:t xml:space="preserve">, </w:t>
+      </w:r>
+      <w:r>
+        <w:rPr>
+          <w:rFonts w:ascii="Book Antiqua" w:eastAsia="Times New Roman" w:hAnsi="Book Antiqua" w:cs="Times New Roman"/>
+          <w:sz w:val="24"/>
+          <w:szCs w:val="24"/>
+          <w:lang w:eastAsia="es-AR"/>
+        </w:rPr>
+        <w:t>00mts en donde hay un sector que se desplaza hacia el retiro</w:t>
+      </w:r>
+      <w:r>
+        <w:rPr>
+          <w:rFonts w:ascii="Book Antiqua" w:eastAsia="Times New Roman" w:hAnsi="Book Antiqua" w:cs="Times New Roman"/>
+          <w:sz w:val="24"/>
+          <w:szCs w:val="24"/>
+          <w:lang w:eastAsia="es-AR"/>
+        </w:rPr>
+        <w:t xml:space="preserve">, </w:t>
+      </w:r>
+      <w:r>
+        <w:rPr>
+          <w:rFonts w:ascii="Book Antiqua" w:eastAsia="Times New Roman" w:hAnsi="Book Antiqua" w:cs="Times New Roman"/>
+          <w:sz w:val="24"/>
+          <w:szCs w:val="24"/>
+          <w:lang w:eastAsia="es-AR"/>
+        </w:rPr>
+        <w:t>en el caso de Avda</w:t>
+      </w:r>
+      <w:r>
+        <w:rPr>
+          <w:rFonts w:ascii="Book Antiqua" w:eastAsia="Times New Roman" w:hAnsi="Book Antiqua" w:cs="Times New Roman"/>
+          <w:sz w:val="24"/>
+          <w:szCs w:val="24"/>
+          <w:lang w:eastAsia="es-AR"/>
+        </w:rPr>
+        <w:t xml:space="preserve">. </w:t>
+      </w:r>
+      <w:r>
+        <w:rPr>
+          <w:rFonts w:ascii="Book Antiqua" w:eastAsia="Times New Roman" w:hAnsi="Book Antiqua" w:cs="Times New Roman"/>
+          <w:sz w:val="24"/>
+          <w:szCs w:val="24"/>
+          <w:lang w:eastAsia="es-AR"/>
+        </w:rPr>
+        <w:t>Aconquija el retiro propuesto es de 1</w:t>
+      </w:r>
+      <w:r>
+        <w:rPr>
+          <w:rFonts w:ascii="Book Antiqua" w:eastAsia="Times New Roman" w:hAnsi="Book Antiqua" w:cs="Times New Roman"/>
+          <w:sz w:val="24"/>
+          <w:szCs w:val="24"/>
+          <w:lang w:eastAsia="es-AR"/>
+        </w:rPr>
+        <w:t xml:space="preserve">. </w:t>
+      </w:r>
+      <w:r>
+        <w:rPr>
+          <w:rFonts w:ascii="Book Antiqua" w:eastAsia="Times New Roman" w:hAnsi="Book Antiqua" w:cs="Times New Roman"/>
+          <w:sz w:val="24"/>
+          <w:szCs w:val="24"/>
+          <w:lang w:eastAsia="es-AR"/>
+        </w:rPr>
+        <w:t>044</w:t>
+      </w:r>
+      <w:r>
+        <w:rPr>
+          <w:rFonts w:ascii="Book Antiqua" w:eastAsia="Times New Roman" w:hAnsi="Book Antiqua" w:cs="Times New Roman"/>
+          <w:sz w:val="24"/>
+          <w:szCs w:val="24"/>
+          <w:lang w:eastAsia="es-AR"/>
+        </w:rPr>
+        <w:t xml:space="preserve">, </w:t>
+      </w:r>
+      <w:r>
+        <w:rPr>
+          <w:rFonts w:ascii="Book Antiqua" w:eastAsia="Times New Roman" w:hAnsi="Book Antiqua" w:cs="Times New Roman"/>
+          <w:sz w:val="24"/>
+          <w:szCs w:val="24"/>
+          <w:lang w:eastAsia="es-AR"/>
+        </w:rPr>
+        <w:t>00mts cumpliendo con la existencia que es de 6</w:t>
+      </w:r>
+      <w:r>
+        <w:rPr>
+          <w:rFonts w:ascii="Book Antiqua" w:eastAsia="Times New Roman" w:hAnsi="Book Antiqua" w:cs="Times New Roman"/>
+          <w:sz w:val="24"/>
+          <w:szCs w:val="24"/>
+          <w:lang w:eastAsia="es-AR"/>
+        </w:rPr>
+        <w:t xml:space="preserve">. </w:t>
+      </w:r>
+      <w:r>
+        <w:rPr>
+          <w:rFonts w:ascii="Book Antiqua" w:eastAsia="Times New Roman" w:hAnsi="Book Antiqua" w:cs="Times New Roman"/>
+          <w:sz w:val="24"/>
+          <w:szCs w:val="24"/>
+          <w:lang w:eastAsia="es-AR"/>
+        </w:rPr>
+        <w:t>00 m</w:t>
+      </w:r>
+      <w:r>
+        <w:rPr>
+          <w:rFonts w:ascii="Book Antiqua" w:eastAsia="Times New Roman" w:hAnsi="Book Antiqua" w:cs="Times New Roman"/>
+          <w:sz w:val="24"/>
+          <w:szCs w:val="24"/>
+          <w:lang w:eastAsia="es-AR"/>
+        </w:rPr>
+        <w:t xml:space="preserve">; </w:t>
       </w:r>
     </w:p>
     <w:p>
@@ -319,7 +740,106 @@
           <w:szCs w:val="24"/>
           <w:lang w:eastAsia="es-AR"/>
         </w:rPr>
-        <w:t>Que si bien hay una falta de cumplimiento en cuanto al retiro sobre calle San Lorenzo, el mismo es de escasa superficie, teniendo en cuenta que el frente sobre esta calle es de más 80,00mts, no produciendo en consecuencia impacto urbano alguno, y que no atenta con el espíritu de la norma vigente;</w:t>
+        <w:t>Que si bien hay una falta de cumplimiento en cuanto al retiro sobre calle San Lorenzo</w:t>
+      </w:r>
+      <w:r>
+        <w:rPr>
+          <w:rFonts w:ascii="Book Antiqua" w:eastAsia="Times New Roman" w:hAnsi="Book Antiqua" w:cs="Times New Roman"/>
+          <w:sz w:val="24"/>
+          <w:szCs w:val="24"/>
+          <w:lang w:eastAsia="es-AR"/>
+        </w:rPr>
+        <w:t xml:space="preserve">, </w:t>
+      </w:r>
+      <w:r>
+        <w:rPr>
+          <w:rFonts w:ascii="Book Antiqua" w:eastAsia="Times New Roman" w:hAnsi="Book Antiqua" w:cs="Times New Roman"/>
+          <w:sz w:val="24"/>
+          <w:szCs w:val="24"/>
+          <w:lang w:eastAsia="es-AR"/>
+        </w:rPr>
+        <w:t>el mismo es de escasa superficie</w:t>
+      </w:r>
+      <w:r>
+        <w:rPr>
+          <w:rFonts w:ascii="Book Antiqua" w:eastAsia="Times New Roman" w:hAnsi="Book Antiqua" w:cs="Times New Roman"/>
+          <w:sz w:val="24"/>
+          <w:szCs w:val="24"/>
+          <w:lang w:eastAsia="es-AR"/>
+        </w:rPr>
+        <w:t xml:space="preserve">, </w:t>
+      </w:r>
+      <w:r>
+        <w:rPr>
+          <w:rFonts w:ascii="Book Antiqua" w:eastAsia="Times New Roman" w:hAnsi="Book Antiqua" w:cs="Times New Roman"/>
+          <w:sz w:val="24"/>
+          <w:szCs w:val="24"/>
+          <w:lang w:eastAsia="es-AR"/>
+        </w:rPr>
+        <w:t>teniendo en cuenta que el frente sobre esta calle es de más 80</w:t>
+      </w:r>
+      <w:r>
+        <w:rPr>
+          <w:rFonts w:ascii="Book Antiqua" w:eastAsia="Times New Roman" w:hAnsi="Book Antiqua" w:cs="Times New Roman"/>
+          <w:sz w:val="24"/>
+          <w:szCs w:val="24"/>
+          <w:lang w:eastAsia="es-AR"/>
+        </w:rPr>
+        <w:t xml:space="preserve">, </w:t>
+      </w:r>
+      <w:r>
+        <w:rPr>
+          <w:rFonts w:ascii="Book Antiqua" w:eastAsia="Times New Roman" w:hAnsi="Book Antiqua" w:cs="Times New Roman"/>
+          <w:sz w:val="24"/>
+          <w:szCs w:val="24"/>
+          <w:lang w:eastAsia="es-AR"/>
+        </w:rPr>
+        <w:t>00mts</w:t>
+      </w:r>
+      <w:r>
+        <w:rPr>
+          <w:rFonts w:ascii="Book Antiqua" w:eastAsia="Times New Roman" w:hAnsi="Book Antiqua" w:cs="Times New Roman"/>
+          <w:sz w:val="24"/>
+          <w:szCs w:val="24"/>
+          <w:lang w:eastAsia="es-AR"/>
+        </w:rPr>
+        <w:t xml:space="preserve">, </w:t>
+      </w:r>
+      <w:r>
+        <w:rPr>
+          <w:rFonts w:ascii="Book Antiqua" w:eastAsia="Times New Roman" w:hAnsi="Book Antiqua" w:cs="Times New Roman"/>
+          <w:sz w:val="24"/>
+          <w:szCs w:val="24"/>
+          <w:lang w:eastAsia="es-AR"/>
+        </w:rPr>
+        <w:t>no produciendo en consecuencia impacto urbano alguno</w:t>
+      </w:r>
+      <w:r>
+        <w:rPr>
+          <w:rFonts w:ascii="Book Antiqua" w:eastAsia="Times New Roman" w:hAnsi="Book Antiqua" w:cs="Times New Roman"/>
+          <w:sz w:val="24"/>
+          <w:szCs w:val="24"/>
+          <w:lang w:eastAsia="es-AR"/>
+        </w:rPr>
+        <w:t xml:space="preserve">, </w:t>
+      </w:r>
+      <w:r>
+        <w:rPr>
+          <w:rFonts w:ascii="Book Antiqua" w:eastAsia="Times New Roman" w:hAnsi="Book Antiqua" w:cs="Times New Roman"/>
+          <w:sz w:val="24"/>
+          <w:szCs w:val="24"/>
+          <w:lang w:eastAsia="es-AR"/>
+        </w:rPr>
+        <w:t>y que no atenta con el espíritu de la norma vigente</w:t>
+      </w:r>
+      <w:r>
+        <w:rPr>
+          <w:rFonts w:ascii="Book Antiqua" w:eastAsia="Times New Roman" w:hAnsi="Book Antiqua" w:cs="Times New Roman"/>
+          <w:sz w:val="24"/>
+          <w:szCs w:val="24"/>
+          <w:lang w:eastAsia="es-AR"/>
+        </w:rPr>
+        <w:t xml:space="preserve">; </w:t>
       </w:r>
     </w:p>
     <w:p>
@@ -342,7 +862,88 @@
           <w:szCs w:val="24"/>
           <w:lang w:eastAsia="es-AR"/>
         </w:rPr>
-        <w:t>Que en cuanto a las alturas exigidas, la propuesta se encuadra ya que tiene sobre Avda. Aconquija 520,00mts y sobre calle San Lorenzo 5.20m;</w:t>
+        <w:t>Que en cuanto a las alturas exigidas</w:t>
+      </w:r>
+      <w:r>
+        <w:rPr>
+          <w:rFonts w:ascii="Book Antiqua" w:eastAsia="Times New Roman" w:hAnsi="Book Antiqua" w:cs="Times New Roman"/>
+          <w:sz w:val="24"/>
+          <w:szCs w:val="24"/>
+          <w:lang w:eastAsia="es-AR"/>
+        </w:rPr>
+        <w:t xml:space="preserve">, </w:t>
+      </w:r>
+      <w:r>
+        <w:rPr>
+          <w:rFonts w:ascii="Book Antiqua" w:eastAsia="Times New Roman" w:hAnsi="Book Antiqua" w:cs="Times New Roman"/>
+          <w:sz w:val="24"/>
+          <w:szCs w:val="24"/>
+          <w:lang w:eastAsia="es-AR"/>
+        </w:rPr>
+        <w:t>la propuesta se encuadra ya que tiene sobre Avda</w:t>
+      </w:r>
+      <w:r>
+        <w:rPr>
+          <w:rFonts w:ascii="Book Antiqua" w:eastAsia="Times New Roman" w:hAnsi="Book Antiqua" w:cs="Times New Roman"/>
+          <w:sz w:val="24"/>
+          <w:szCs w:val="24"/>
+          <w:lang w:eastAsia="es-AR"/>
+        </w:rPr>
+        <w:t xml:space="preserve">. </w:t>
+      </w:r>
+      <w:r>
+        <w:rPr>
+          <w:rFonts w:ascii="Book Antiqua" w:eastAsia="Times New Roman" w:hAnsi="Book Antiqua" w:cs="Times New Roman"/>
+          <w:sz w:val="24"/>
+          <w:szCs w:val="24"/>
+          <w:lang w:eastAsia="es-AR"/>
+        </w:rPr>
+        <w:t>Aconquija 520</w:t>
+      </w:r>
+      <w:r>
+        <w:rPr>
+          <w:rFonts w:ascii="Book Antiqua" w:eastAsia="Times New Roman" w:hAnsi="Book Antiqua" w:cs="Times New Roman"/>
+          <w:sz w:val="24"/>
+          <w:szCs w:val="24"/>
+          <w:lang w:eastAsia="es-AR"/>
+        </w:rPr>
+        <w:t xml:space="preserve">, </w:t>
+      </w:r>
+      <w:r>
+        <w:rPr>
+          <w:rFonts w:ascii="Book Antiqua" w:eastAsia="Times New Roman" w:hAnsi="Book Antiqua" w:cs="Times New Roman"/>
+          <w:sz w:val="24"/>
+          <w:szCs w:val="24"/>
+          <w:lang w:eastAsia="es-AR"/>
+        </w:rPr>
+        <w:t>00mts y sobre calle San Lorenzo 5</w:t>
+      </w:r>
+      <w:r>
+        <w:rPr>
+          <w:rFonts w:ascii="Book Antiqua" w:eastAsia="Times New Roman" w:hAnsi="Book Antiqua" w:cs="Times New Roman"/>
+          <w:sz w:val="24"/>
+          <w:szCs w:val="24"/>
+          <w:lang w:eastAsia="es-AR"/>
+        </w:rPr>
+        <w:t xml:space="preserve">. </w:t>
+      </w:r>
+      <w:r>
+        <w:rPr>
+          <w:rFonts w:ascii="Book Antiqua" w:eastAsia="Times New Roman" w:hAnsi="Book Antiqua" w:cs="Times New Roman"/>
+          <w:sz w:val="24"/>
+          <w:szCs w:val="24"/>
+          <w:lang w:eastAsia="es-AR"/>
+        </w:rPr>
+        <w:t>20m</w:t>
+      </w:r>
+      <w:r>
+        <w:rPr>
+          <w:rFonts w:ascii="Book Antiqua" w:eastAsia="Times New Roman" w:hAnsi="Book Antiqua" w:cs="Times New Roman"/>
+          <w:sz w:val="24"/>
+          <w:szCs w:val="24"/>
+          <w:lang w:eastAsia="es-AR"/>
+        </w:rPr>
+        <w:t xml:space="preserve">; </w:t>
       </w:r>
     </w:p>
     <w:p>
@@ -401,7 +1002,7 @@
           <w:szCs w:val="24"/>
           <w:lang w:eastAsia="es-AR"/>
         </w:rPr>
-        <w:t>;</w:t>
+        <w:t xml:space="preserve">; </w:t>
       </w:r>
     </w:p>
     <w:p>
@@ -559,7 +1160,7 @@
           <w:szCs w:val="24"/>
           <w:lang w:eastAsia="es-AR"/>
         </w:rPr>
-        <w:t>;</w:t>
+        <w:t xml:space="preserve">; </w:t>
       </w:r>
     </w:p>
     <w:p>
@@ -627,7 +1228,7 @@
           <w:szCs w:val="24"/>
           <w:lang w:eastAsia="es-AR"/>
         </w:rPr>
-        <w:t>;</w:t>
+        <w:t xml:space="preserve">; </w:t>
       </w:r>
     </w:p>
     <w:p>
@@ -655,6 +1256,292 @@
         </w:rPr>
         <w:t>EL INTERVENTOR MUNICIPAL SANCIONA CON FUERZA DE ORDENANZA</w:t>
       </w:r>
+      <w:bookmarkStart w:id="0" w:name="_GoBack"/>
+    </w:p>
+    <w:bookmarkEnd w:id="0"/>
+    <w:p>
+      <w:pPr>
+        <w:keepNext/>
+        <w:spacing w:after="180" w:line="240" w:lineRule="auto"/>
+        <w:jc w:val="both"/>
+        <w:rPr>
+          <w:rFonts w:ascii="Book Antiqua" w:eastAsia="Times New Roman" w:hAnsi="Book Antiqua" w:cs="Times New Roman"/>
+          <w:sz w:val="24"/>
+          <w:szCs w:val="24"/>
+          <w:lang w:eastAsia="es-AR"/>
+        </w:rPr>
+      </w:pPr>
+      <w:r>
+        <w:rPr>
+          <w:rFonts w:ascii="Book Antiqua" w:eastAsia="Times New Roman" w:hAnsi="Book Antiqua" w:cs="Times New Roman"/>
+          <w:sz w:val="24"/>
+          <w:szCs w:val="24"/>
+          <w:u w:val="single"/>
+          <w:lang w:eastAsia="es-AR"/>
+        </w:rPr>
+        <w:t>ARTÍCULO PRIMERO:</w:t>
+      </w:r>
+      <w:r>
+        <w:rPr>
+          <w:rFonts w:ascii="Book Antiqua" w:eastAsia="Times New Roman" w:hAnsi="Book Antiqua" w:cs="Times New Roman"/>
+          <w:sz w:val="24"/>
+          <w:szCs w:val="24"/>
+          <w:lang w:eastAsia="es-AR"/>
+        </w:rPr>
+        <w:t xml:space="preserve"> </w:t>
+      </w:r>
+      <w:r>
+        <w:rPr>
+          <w:rFonts w:ascii="Book Antiqua" w:eastAsia="Times New Roman" w:hAnsi="Book Antiqua" w:cs="Times New Roman"/>
+          <w:sz w:val="24"/>
+          <w:szCs w:val="24"/>
+          <w:lang w:eastAsia="es-AR"/>
+        </w:rPr>
+        <w:t>FACULTESE a la Dirección de Catastro</w:t>
+      </w:r>
+      <w:r>
+        <w:rPr>
+          <w:rFonts w:ascii="Book Antiqua" w:eastAsia="Times New Roman" w:hAnsi="Book Antiqua" w:cs="Times New Roman"/>
+          <w:sz w:val="24"/>
+          <w:szCs w:val="24"/>
+          <w:lang w:eastAsia="es-AR"/>
+        </w:rPr>
+        <w:t xml:space="preserve">, </w:t>
+      </w:r>
+      <w:r>
+        <w:rPr>
+          <w:rFonts w:ascii="Book Antiqua" w:eastAsia="Times New Roman" w:hAnsi="Book Antiqua" w:cs="Times New Roman"/>
+          <w:sz w:val="24"/>
+          <w:szCs w:val="24"/>
+          <w:lang w:eastAsia="es-AR"/>
+        </w:rPr>
+        <w:t>Edificación y Planeamiento</w:t>
+      </w:r>
+      <w:r>
+        <w:rPr>
+          <w:rFonts w:ascii="Book Antiqua" w:eastAsia="Times New Roman" w:hAnsi="Book Antiqua" w:cs="Times New Roman"/>
+          <w:sz w:val="24"/>
+          <w:szCs w:val="24"/>
+          <w:lang w:eastAsia="es-AR"/>
+        </w:rPr>
+        <w:t xml:space="preserve">, </w:t>
+      </w:r>
+      <w:r>
+        <w:rPr>
+          <w:rFonts w:ascii="Book Antiqua" w:eastAsia="Times New Roman" w:hAnsi="Book Antiqua" w:cs="Times New Roman"/>
+          <w:sz w:val="24"/>
+          <w:szCs w:val="24"/>
+          <w:lang w:eastAsia="es-AR"/>
+        </w:rPr>
+        <w:t>a aprobar</w:t>
+      </w:r>
+      <w:r>
+        <w:rPr>
+          <w:rFonts w:ascii="Book Antiqua" w:eastAsia="Times New Roman" w:hAnsi="Book Antiqua" w:cs="Times New Roman"/>
+          <w:sz w:val="24"/>
+          <w:szCs w:val="24"/>
+          <w:lang w:eastAsia="es-AR"/>
+        </w:rPr>
+        <w:t xml:space="preserve">, </w:t>
+      </w:r>
+      <w:r>
+        <w:rPr>
+          <w:rFonts w:ascii="Book Antiqua" w:eastAsia="Times New Roman" w:hAnsi="Book Antiqua" w:cs="Times New Roman"/>
+          <w:sz w:val="24"/>
+          <w:szCs w:val="24"/>
+          <w:lang w:eastAsia="es-AR"/>
+        </w:rPr>
+        <w:t>por vía de excepción</w:t>
+      </w:r>
+      <w:r>
+        <w:rPr>
+          <w:rFonts w:ascii="Book Antiqua" w:eastAsia="Times New Roman" w:hAnsi="Book Antiqua" w:cs="Times New Roman"/>
+          <w:sz w:val="24"/>
+          <w:szCs w:val="24"/>
+          <w:lang w:eastAsia="es-AR"/>
+        </w:rPr>
+        <w:t xml:space="preserve">, </w:t>
+      </w:r>
+      <w:r>
+        <w:rPr>
+          <w:rFonts w:ascii="Book Antiqua" w:eastAsia="Times New Roman" w:hAnsi="Book Antiqua" w:cs="Times New Roman"/>
+          <w:sz w:val="24"/>
+          <w:szCs w:val="24"/>
+          <w:lang w:eastAsia="es-AR"/>
+        </w:rPr>
+        <w:t>la Documentación Técnica correspondiente a OBRA CONSTRUIDA</w:t>
+      </w:r>
+      <w:r>
+        <w:rPr>
+          <w:rFonts w:ascii="Book Antiqua" w:eastAsia="Times New Roman" w:hAnsi="Book Antiqua" w:cs="Times New Roman"/>
+          <w:sz w:val="24"/>
+          <w:szCs w:val="24"/>
+          <w:lang w:eastAsia="es-AR"/>
+        </w:rPr>
+        <w:t xml:space="preserve">, </w:t>
+      </w:r>
+      <w:r>
+        <w:rPr>
+          <w:rFonts w:ascii="Book Antiqua" w:eastAsia="Times New Roman" w:hAnsi="Book Antiqua" w:cs="Times New Roman"/>
+          <w:sz w:val="24"/>
+          <w:szCs w:val="24"/>
+          <w:lang w:eastAsia="es-AR"/>
+        </w:rPr>
+        <w:t>presentada mediante Exptes</w:t>
+      </w:r>
+      <w:r>
+        <w:rPr>
+          <w:rFonts w:ascii="Book Antiqua" w:eastAsia="Times New Roman" w:hAnsi="Book Antiqua" w:cs="Times New Roman"/>
+          <w:sz w:val="24"/>
+          <w:szCs w:val="24"/>
+          <w:lang w:eastAsia="es-AR"/>
+        </w:rPr>
+        <w:t xml:space="preserve">. </w:t>
+      </w:r>
+      <w:r>
+        <w:rPr>
+          <w:rFonts w:ascii="Book Antiqua" w:eastAsia="Times New Roman" w:hAnsi="Book Antiqua" w:cs="Times New Roman"/>
+          <w:sz w:val="24"/>
+          <w:szCs w:val="24"/>
+          <w:lang w:eastAsia="es-AR"/>
+        </w:rPr>
+        <w:t>N</w:t>
+      </w:r>
+      <w:r>
+        <w:rPr>
+          <w:rFonts w:ascii="Book Antiqua" w:eastAsia="Times New Roman" w:hAnsi="Book Antiqua" w:cs="Times New Roman"/>
+          <w:sz w:val="24"/>
+          <w:szCs w:val="24"/>
+          <w:lang w:eastAsia="es-AR"/>
+        </w:rPr>
+        <w:t xml:space="preserve">º </w:t>
+      </w:r>
+      <w:r>
+        <w:rPr>
+          <w:rFonts w:ascii="Book Antiqua" w:eastAsia="Times New Roman" w:hAnsi="Book Antiqua" w:cs="Times New Roman"/>
+          <w:sz w:val="24"/>
+          <w:szCs w:val="24"/>
+          <w:lang w:eastAsia="es-AR"/>
+        </w:rPr>
+        <w:t>4499/99 y 1701/0</w:t>
+      </w:r>
+      <w:r>
+        <w:rPr>
+          <w:rFonts w:ascii="Book Antiqua" w:eastAsia="Times New Roman" w:hAnsi="Book Antiqua" w:cs="Times New Roman"/>
+          <w:sz w:val="24"/>
+          <w:szCs w:val="24"/>
+          <w:lang w:eastAsia="es-AR"/>
+        </w:rPr>
+        <w:t xml:space="preserve">, </w:t>
+      </w:r>
+      <w:r>
+        <w:rPr>
+          <w:rFonts w:ascii="Book Antiqua" w:eastAsia="Times New Roman" w:hAnsi="Book Antiqua" w:cs="Times New Roman"/>
+          <w:sz w:val="24"/>
+          <w:szCs w:val="24"/>
+          <w:lang w:eastAsia="es-AR"/>
+        </w:rPr>
+        <w:t>el inmueble identificado con el Padrón N</w:t>
+      </w:r>
+      <w:r>
+        <w:rPr>
+          <w:rFonts w:ascii="Book Antiqua" w:eastAsia="Times New Roman" w:hAnsi="Book Antiqua" w:cs="Times New Roman"/>
+          <w:sz w:val="24"/>
+          <w:szCs w:val="24"/>
+          <w:lang w:eastAsia="es-AR"/>
+        </w:rPr>
+        <w:t xml:space="preserve">º </w:t>
+      </w:r>
+      <w:r>
+        <w:rPr>
+          <w:rFonts w:ascii="Book Antiqua" w:eastAsia="Times New Roman" w:hAnsi="Book Antiqua" w:cs="Times New Roman"/>
+          <w:sz w:val="24"/>
+          <w:szCs w:val="24"/>
+          <w:lang w:eastAsia="es-AR"/>
+        </w:rPr>
+        <w:t>676</w:t>
+      </w:r>
+      <w:r>
+        <w:rPr>
+          <w:rFonts w:ascii="Book Antiqua" w:eastAsia="Times New Roman" w:hAnsi="Book Antiqua" w:cs="Times New Roman"/>
+          <w:sz w:val="24"/>
+          <w:szCs w:val="24"/>
+          <w:lang w:eastAsia="es-AR"/>
+        </w:rPr>
+        <w:t xml:space="preserve">. </w:t>
+      </w:r>
+      <w:r>
+        <w:rPr>
+          <w:rFonts w:ascii="Book Antiqua" w:eastAsia="Times New Roman" w:hAnsi="Book Antiqua" w:cs="Times New Roman"/>
+          <w:sz w:val="24"/>
+          <w:szCs w:val="24"/>
+          <w:lang w:eastAsia="es-AR"/>
+        </w:rPr>
+        <w:t>942</w:t>
+      </w:r>
+      <w:r>
+        <w:rPr>
+          <w:rFonts w:ascii="Book Antiqua" w:eastAsia="Times New Roman" w:hAnsi="Book Antiqua" w:cs="Times New Roman"/>
+          <w:sz w:val="24"/>
+          <w:szCs w:val="24"/>
+          <w:lang w:eastAsia="es-AR"/>
+        </w:rPr>
+        <w:t xml:space="preserve">, </w:t>
+      </w:r>
+      <w:r>
+        <w:rPr>
+          <w:rFonts w:ascii="Book Antiqua" w:eastAsia="Times New Roman" w:hAnsi="Book Antiqua" w:cs="Times New Roman"/>
+          <w:sz w:val="24"/>
+          <w:szCs w:val="24"/>
+          <w:lang w:eastAsia="es-AR"/>
+        </w:rPr>
+        <w:t>ubicado sobre Avenida Aconquija y calle San Lorenzo</w:t>
+      </w:r>
+      <w:r>
+        <w:rPr>
+          <w:rFonts w:ascii="Book Antiqua" w:eastAsia="Times New Roman" w:hAnsi="Book Antiqua" w:cs="Times New Roman"/>
+          <w:sz w:val="24"/>
+          <w:szCs w:val="24"/>
+          <w:lang w:eastAsia="es-AR"/>
+        </w:rPr>
+        <w:t xml:space="preserve">, </w:t>
+      </w:r>
+      <w:r>
+        <w:rPr>
+          <w:rFonts w:ascii="Book Antiqua" w:eastAsia="Times New Roman" w:hAnsi="Book Antiqua" w:cs="Times New Roman"/>
+          <w:sz w:val="24"/>
+          <w:szCs w:val="24"/>
+          <w:lang w:eastAsia="es-AR"/>
+        </w:rPr>
+        <w:t>propiedad del Sr</w:t>
+      </w:r>
+      <w:r>
+        <w:rPr>
+          <w:rFonts w:ascii="Book Antiqua" w:eastAsia="Times New Roman" w:hAnsi="Book Antiqua" w:cs="Times New Roman"/>
+          <w:sz w:val="24"/>
+          <w:szCs w:val="24"/>
+          <w:lang w:eastAsia="es-AR"/>
+        </w:rPr>
+        <w:t xml:space="preserve">. </w:t>
+      </w:r>
+      <w:r>
+        <w:rPr>
+          <w:rFonts w:ascii="Book Antiqua" w:eastAsia="Times New Roman" w:hAnsi="Book Antiqua" w:cs="Times New Roman"/>
+          <w:sz w:val="24"/>
+          <w:szCs w:val="24"/>
+          <w:lang w:eastAsia="es-AR"/>
+        </w:rPr>
+        <w:t>EDUARDO ASCARATE</w:t>
+      </w:r>
+      <w:r>
+        <w:rPr>
+          <w:rFonts w:ascii="Book Antiqua" w:eastAsia="Times New Roman" w:hAnsi="Book Antiqua" w:cs="Times New Roman"/>
+          <w:sz w:val="24"/>
+          <w:szCs w:val="24"/>
+          <w:lang w:eastAsia="es-AR"/>
+        </w:rPr>
+        <w:t xml:space="preserve">. </w:t>
+      </w:r>
     </w:p>
     <w:p>
       <w:pPr>
@@ -662,10 +1549,8 @@
         <w:spacing w:after="180" w:line="240" w:lineRule="auto"/>
         <w:jc w:val="both"/>
         <w:rPr>
-          <w:rFonts w:ascii="Book Antiqua" w:eastAsia="Times New Roman" w:hAnsi="Book Antiqua" w:cs="Times New Roman"/>
-          <w:sz w:val="24"/>
-          <w:szCs w:val="24"/>
-          <w:lang w:eastAsia="es-AR"/>
+          <w:rFonts w:ascii="Book Antiqua" w:hAnsi="Book Antiqua" w:cs="Times New Roman"/>
+          <w:sz w:val="24"/>
         </w:rPr>
       </w:pPr>
       <w:r>
@@ -676,55 +1561,8 @@
           <w:u w:val="single"/>
           <w:lang w:eastAsia="es-AR"/>
         </w:rPr>
-        <w:t>ARTÍCULO PRIMERO</w:t>
-      </w:r>
-      <w:r>
-        <w:rPr>
-          <w:rFonts w:ascii="Book Antiqua" w:eastAsia="Times New Roman" w:hAnsi="Book Antiqua" w:cs="Times New Roman"/>
-          <w:sz w:val="24"/>
-          <w:szCs w:val="24"/>
-          <w:lang w:eastAsia="es-AR"/>
-        </w:rPr>
-        <w:t>:</w:t>
-      </w:r>
-      <w:r>
-        <w:rPr>
-          <w:rFonts w:ascii="Book Antiqua" w:eastAsia="Times New Roman" w:hAnsi="Book Antiqua" w:cs="Times New Roman"/>
-          <w:sz w:val="24"/>
-          <w:szCs w:val="24"/>
-          <w:lang w:eastAsia="es-AR"/>
-        </w:rPr>
-        <w:t xml:space="preserve"> FACULTESE a la Dirección de Catastro, Edificación y Planeamiento, a aprobar, por vía de excepción, la Documentación Técnica correspondiente a OBRA CONSTRUIDA, presentada mediante Exptes. Nº 4499/99 y 1701/0, el inmueble identificado con el Padrón Nº 676.942, ubicado sobre Avenida Aconquija y calle San Lorenzo, propiedad del Sr. EDUARDO ASCARATE.</w:t>
-      </w:r>
-    </w:p>
-    <w:p>
-      <w:pPr>
-        <w:keepNext/>
-        <w:spacing w:after="180" w:line="240" w:lineRule="auto"/>
-        <w:jc w:val="both"/>
-        <w:rPr>
-          <w:rFonts w:ascii="Book Antiqua" w:hAnsi="Book Antiqua" w:cs="Times New Roman"/>
-          <w:sz w:val="24"/>
-        </w:rPr>
-      </w:pPr>
-      <w:r>
-        <w:rPr>
-          <w:rFonts w:ascii="Book Antiqua" w:eastAsia="Times New Roman" w:hAnsi="Book Antiqua" w:cs="Times New Roman"/>
-          <w:sz w:val="24"/>
-          <w:szCs w:val="24"/>
-          <w:u w:val="single"/>
-          <w:lang w:eastAsia="es-AR"/>
-        </w:rPr>
-        <w:t>ARTÍCULO SEGUNDO</w:t>
-      </w:r>
-      <w:r>
-        <w:rPr>
-          <w:rFonts w:ascii="Book Antiqua" w:eastAsia="Times New Roman" w:hAnsi="Book Antiqua" w:cs="Times New Roman"/>
-          <w:sz w:val="24"/>
-          <w:szCs w:val="24"/>
-          <w:lang w:eastAsia="es-AR"/>
-        </w:rPr>
-        <w:t>:</w:t>
+        <w:lastRenderedPageBreak/>
+        <w:t>ARTÍCULO SEGUNDO:</w:t>
       </w:r>
       <w:r>
         <w:rPr>
@@ -769,7 +1607,7 @@
           <w:szCs w:val="24"/>
           <w:lang w:eastAsia="es-AR"/>
         </w:rPr>
-        <w:t>.</w:t>
+        <w:t xml:space="preserve">. </w:t>
       </w:r>
     </w:p>
     <w:sectPr>
@@ -785,7 +1623,7 @@
 </file>
 
 <file path=word/endnotes.xml><?xml version="1.0" encoding="utf-8"?>
-<w:endnotes xmlns:ve="http://schemas.openxmlformats.org/markup-compatibility/2006" xmlns:o="urn:schemas-microsoft-com:office:office" xmlns:r="http://schemas.openxmlformats.org/officeDocument/2006/relationships" xmlns:m="http://schemas.openxmlformats.org/officeDocument/2006/math" xmlns:v="urn:schemas-microsoft-com:vml" xmlns:wp="http://schemas.openxmlformats.org/drawingml/2006/wordprocessingDrawing" xmlns:w10="urn:schemas-microsoft-com:office:word" xmlns:w="http://schemas.openxmlformats.org/wordprocessingml/2006/main" xmlns:wne="http://schemas.microsoft.com/office/word/2006/wordml">
+<w:endnotes xmlns:wpc="http://schemas.microsoft.com/office/word/2010/wordprocessingCanvas" xmlns:cx="http://schemas.microsoft.com/office/drawing/2014/chartex" xmlns:mc="http://schemas.openxmlformats.org/markup-compatibility/2006" xmlns:o="urn:schemas-microsoft-com:office:office" xmlns:r="http://schemas.openxmlformats.org/officeDocument/2006/relationships" xmlns:m="http://schemas.openxmlformats.org/officeDocument/2006/math" xmlns:v="urn:schemas-microsoft-com:vml" xmlns:wp14="http://schemas.microsoft.com/office/word/2010/wordprocessingDrawing" xmlns:wp="http://schemas.openxmlformats.org/drawingml/2006/wordprocessingDrawing" xmlns:w10="urn:schemas-microsoft-com:office:word" xmlns:w="http://schemas.openxmlformats.org/wordprocessingml/2006/main" xmlns:w14="http://schemas.microsoft.com/office/word/2010/wordml" xmlns:w15="http://schemas.microsoft.com/office/word/2012/wordml" xmlns:w16se="http://schemas.microsoft.com/office/word/2015/wordml/symex" xmlns:wpg="http://schemas.microsoft.com/office/word/2010/wordprocessingGroup" xmlns:wpi="http://schemas.microsoft.com/office/word/2010/wordprocessingInk" xmlns:wne="http://schemas.microsoft.com/office/word/2006/wordml" xmlns:wps="http://schemas.microsoft.com/office/word/2010/wordprocessingShape" mc:Ignorable="w14 w15 w16se wp14">
   <w:endnote w:type="separator" w:id="-1">
     <w:p>
       <w:pPr>
@@ -810,7 +1648,7 @@
 </file>
 
 <file path=word/footer1.xml><?xml version="1.0" encoding="utf-8"?>
-<w:ftr xmlns:ve="http://schemas.openxmlformats.org/markup-compatibility/2006" xmlns:o="urn:schemas-microsoft-com:office:office" xmlns:r="http://schemas.openxmlformats.org/officeDocument/2006/relationships" xmlns:m="http://schemas.openxmlformats.org/officeDocument/2006/math" xmlns:v="urn:schemas-microsoft-com:vml" xmlns:wp="http://schemas.openxmlformats.org/drawingml/2006/wordprocessingDrawing" xmlns:w10="urn:schemas-microsoft-com:office:word" xmlns:w="http://schemas.openxmlformats.org/wordprocessingml/2006/main" xmlns:wne="http://schemas.microsoft.com/office/word/2006/wordml">
+<w:ftr xmlns:wpc="http://schemas.microsoft.com/office/word/2010/wordprocessingCanvas" xmlns:cx="http://schemas.microsoft.com/office/drawing/2014/chartex" xmlns:mc="http://schemas.openxmlformats.org/markup-compatibility/2006" xmlns:o="urn:schemas-microsoft-com:office:office" xmlns:r="http://schemas.openxmlformats.org/officeDocument/2006/relationships" xmlns:m="http://schemas.openxmlformats.org/officeDocument/2006/math" xmlns:v="urn:schemas-microsoft-com:vml" xmlns:wp14="http://schemas.microsoft.com/office/word/2010/wordprocessingDrawing" xmlns:wp="http://schemas.openxmlformats.org/drawingml/2006/wordprocessingDrawing" xmlns:w10="urn:schemas-microsoft-com:office:word" xmlns:w="http://schemas.openxmlformats.org/wordprocessingml/2006/main" xmlns:w14="http://schemas.microsoft.com/office/word/2010/wordml" xmlns:w15="http://schemas.microsoft.com/office/word/2012/wordml" xmlns:w16se="http://schemas.microsoft.com/office/word/2015/wordml/symex" xmlns:wpg="http://schemas.microsoft.com/office/word/2010/wordprocessingGroup" xmlns:wpi="http://schemas.microsoft.com/office/word/2010/wordprocessingInk" xmlns:wne="http://schemas.microsoft.com/office/word/2006/wordml" xmlns:wps="http://schemas.microsoft.com/office/word/2010/wordprocessingShape" mc:Ignorable="w14 w15 w16se wp14">
   <w:p>
     <w:pPr>
       <w:pStyle w:val="Piedepgina"/>
@@ -825,7 +1663,7 @@
 </file>
 
 <file path=word/footnotes.xml><?xml version="1.0" encoding="utf-8"?>
-<w:footnotes xmlns:ve="http://schemas.openxmlformats.org/markup-compatibility/2006" xmlns:o="urn:schemas-microsoft-com:office:office" xmlns:r="http://schemas.openxmlformats.org/officeDocument/2006/relationships" xmlns:m="http://schemas.openxmlformats.org/officeDocument/2006/math" xmlns:v="urn:schemas-microsoft-com:vml" xmlns:wp="http://schemas.openxmlformats.org/drawingml/2006/wordprocessingDrawing" xmlns:w10="urn:schemas-microsoft-com:office:word" xmlns:w="http://schemas.openxmlformats.org/wordprocessingml/2006/main" xmlns:wne="http://schemas.microsoft.com/office/word/2006/wordml">
+<w:footnotes xmlns:wpc="http://schemas.microsoft.com/office/word/2010/wordprocessingCanvas" xmlns:cx="http://schemas.microsoft.com/office/drawing/2014/chartex" xmlns:mc="http://schemas.openxmlformats.org/markup-compatibility/2006" xmlns:o="urn:schemas-microsoft-com:office:office" xmlns:r="http://schemas.openxmlformats.org/officeDocument/2006/relationships" xmlns:m="http://schemas.openxmlformats.org/officeDocument/2006/math" xmlns:v="urn:schemas-microsoft-com:vml" xmlns:wp14="http://schemas.microsoft.com/office/word/2010/wordprocessingDrawing" xmlns:wp="http://schemas.openxmlformats.org/drawingml/2006/wordprocessingDrawing" xmlns:w10="urn:schemas-microsoft-com:office:word" xmlns:w="http://schemas.openxmlformats.org/wordprocessingml/2006/main" xmlns:w14="http://schemas.microsoft.com/office/word/2010/wordml" xmlns:w15="http://schemas.microsoft.com/office/word/2012/wordml" xmlns:w16se="http://schemas.microsoft.com/office/word/2015/wordml/symex" xmlns:wpg="http://schemas.microsoft.com/office/word/2010/wordprocessingGroup" xmlns:wpi="http://schemas.microsoft.com/office/word/2010/wordprocessingInk" xmlns:wne="http://schemas.microsoft.com/office/word/2006/wordml" xmlns:wps="http://schemas.microsoft.com/office/word/2010/wordprocessingShape" mc:Ignorable="w14 w15 w16se wp14">
   <w:footnote w:type="separator" w:id="-1">
     <w:p>
       <w:pPr>
@@ -850,7 +1688,7 @@
 </file>
 
 <file path=word/styles.xml><?xml version="1.0" encoding="utf-8"?>
-<w:styles xmlns:r="http://schemas.openxmlformats.org/officeDocument/2006/relationships" xmlns:w="http://schemas.openxmlformats.org/wordprocessingml/2006/main">
+<w:styles xmlns:mc="http://schemas.openxmlformats.org/markup-compatibility/2006" xmlns:r="http://schemas.openxmlformats.org/officeDocument/2006/relationships" xmlns:w="http://schemas.openxmlformats.org/wordprocessingml/2006/main" xmlns:w14="http://schemas.microsoft.com/office/word/2010/wordml" xmlns:w15="http://schemas.microsoft.com/office/word/2012/wordml" xmlns:w16se="http://schemas.microsoft.com/office/word/2015/wordml/symex" mc:Ignorable="w14 w15 w16se">
   <w:docDefaults>
     <w:rPrDefault>
       <w:rPr>
@@ -866,144 +1704,378 @@
       </w:pPr>
     </w:pPrDefault>
   </w:docDefaults>
-  <w:latentStyles w:defLockedState="0" w:defUIPriority="99" w:defSemiHidden="1" w:defUnhideWhenUsed="1" w:defQFormat="0" w:count="267">
-    <w:lsdException w:name="Normal" w:semiHidden="0" w:uiPriority="0" w:unhideWhenUsed="0" w:qFormat="1"/>
-    <w:lsdException w:name="heading 1" w:semiHidden="0" w:uiPriority="9" w:unhideWhenUsed="0" w:qFormat="1"/>
-    <w:lsdException w:name="heading 2" w:uiPriority="9" w:qFormat="1"/>
-    <w:lsdException w:name="heading 3" w:uiPriority="9" w:qFormat="1"/>
-    <w:lsdException w:name="heading 4" w:uiPriority="9" w:qFormat="1"/>
-    <w:lsdException w:name="heading 5" w:uiPriority="9" w:qFormat="1"/>
-    <w:lsdException w:name="heading 6" w:uiPriority="9" w:qFormat="1"/>
-    <w:lsdException w:name="heading 7" w:uiPriority="9" w:qFormat="1"/>
-    <w:lsdException w:name="heading 8" w:uiPriority="9" w:qFormat="1"/>
-    <w:lsdException w:name="heading 9" w:uiPriority="9" w:qFormat="1"/>
-    <w:lsdException w:name="toc 1" w:uiPriority="39"/>
-    <w:lsdException w:name="toc 2" w:uiPriority="39"/>
-    <w:lsdException w:name="toc 3" w:uiPriority="39"/>
-    <w:lsdException w:name="toc 4" w:uiPriority="39"/>
-    <w:lsdException w:name="toc 5" w:uiPriority="39"/>
-    <w:lsdException w:name="toc 6" w:uiPriority="39"/>
-    <w:lsdException w:name="toc 7" w:uiPriority="39"/>
-    <w:lsdException w:name="toc 8" w:uiPriority="39"/>
-    <w:lsdException w:name="toc 9" w:uiPriority="39"/>
-    <w:lsdException w:name="caption" w:uiPriority="35" w:qFormat="1"/>
-    <w:lsdException w:name="Title" w:semiHidden="0" w:uiPriority="10" w:unhideWhenUsed="0" w:qFormat="1"/>
-    <w:lsdException w:name="Default Paragraph Font" w:uiPriority="1"/>
-    <w:lsdException w:name="Subtitle" w:semiHidden="0" w:uiPriority="11" w:unhideWhenUsed="0" w:qFormat="1"/>
-    <w:lsdException w:name="Strong" w:semiHidden="0" w:uiPriority="22" w:unhideWhenUsed="0" w:qFormat="1"/>
-    <w:lsdException w:name="Emphasis" w:semiHidden="0" w:uiPriority="20" w:unhideWhenUsed="0" w:qFormat="1"/>
-    <w:lsdException w:name="Table Grid" w:semiHidden="0" w:uiPriority="59" w:unhideWhenUsed="0"/>
-    <w:lsdException w:name="Placeholder Text" w:unhideWhenUsed="0"/>
-    <w:lsdException w:name="No Spacing" w:semiHidden="0" w:uiPriority="1" w:unhideWhenUsed="0" w:qFormat="1"/>
-    <w:lsdException w:name="Light Shading" w:semiHidden="0" w:uiPriority="60" w:unhideWhenUsed="0"/>
-    <w:lsdException w:name="Light List" w:semiHidden="0" w:uiPriority="61" w:unhideWhenUsed="0"/>
-    <w:lsdException w:name="Light Grid" w:semiHidden="0" w:uiPriority="62" w:unhideWhenUsed="0"/>
-    <w:lsdException w:name="Medium Shading 1" w:semiHidden="0" w:uiPriority="63" w:unhideWhenUsed="0"/>
-    <w:lsdException w:name="Medium Shading 2" w:semiHidden="0" w:uiPriority="64" w:unhideWhenUsed="0"/>
-    <w:lsdException w:name="Medium List 1" w:semiHidden="0" w:uiPriority="65" w:unhideWhenUsed="0"/>
-    <w:lsdException w:name="Medium List 2" w:semiHidden="0" w:uiPriority="66" w:unhideWhenUsed="0"/>
-    <w:lsdException w:name="Medium Grid 1" w:semiHidden="0" w:uiPriority="67" w:unhideWhenUsed="0"/>
-    <w:lsdException w:name="Medium Grid 2" w:semiHidden="0" w:uiPriority="68" w:unhideWhenUsed="0"/>
-    <w:lsdException w:name="Medium Grid 3" w:semiHidden="0" w:uiPriority="69" w:unhideWhenUsed="0"/>
-    <w:lsdException w:name="Dark List" w:semiHidden="0" w:uiPriority="70" w:unhideWhenUsed="0"/>
-    <w:lsdException w:name="Colorful Shading" w:semiHidden="0" w:uiPriority="71" w:unhideWhenUsed="0"/>
-    <w:lsdException w:name="Colorful List" w:semiHidden="0" w:uiPriority="72" w:unhideWhenUsed="0"/>
-    <w:lsdException w:name="Colorful Grid" w:semiHidden="0" w:uiPriority="73" w:unhideWhenUsed="0"/>
-    <w:lsdException w:name="Light Shading Accent 1" w:semiHidden="0" w:uiPriority="60" w:unhideWhenUsed="0"/>
-    <w:lsdException w:name="Light List Accent 1" w:semiHidden="0" w:uiPriority="61" w:unhideWhenUsed="0"/>
-    <w:lsdException w:name="Light Grid Accent 1" w:semiHidden="0" w:uiPriority="62" w:unhideWhenUsed="0"/>
-    <w:lsdException w:name="Medium Shading 1 Accent 1" w:semiHidden="0" w:uiPriority="63" w:unhideWhenUsed="0"/>
-    <w:lsdException w:name="Medium Shading 2 Accent 1" w:semiHidden="0" w:uiPriority="64" w:unhideWhenUsed="0"/>
-    <w:lsdException w:name="Medium List 1 Accent 1" w:semiHidden="0" w:uiPriority="65" w:unhideWhenUsed="0"/>
-    <w:lsdException w:name="Revision" w:unhideWhenUsed="0"/>
-    <w:lsdException w:name="List Paragraph" w:semiHidden="0" w:uiPriority="34" w:unhideWhenUsed="0" w:qFormat="1"/>
-    <w:lsdException w:name="Quote" w:semiHidden="0" w:uiPriority="29" w:unhideWhenUsed="0" w:qFormat="1"/>
-    <w:lsdException w:name="Intense Quote" w:semiHidden="0" w:uiPriority="30" w:unhideWhenUsed="0" w:qFormat="1"/>
-    <w:lsdException w:name="Medium List 2 Accent 1" w:semiHidden="0" w:uiPriority="66" w:unhideWhenUsed="0"/>
-    <w:lsdException w:name="Medium Grid 1 Accent 1" w:semiHidden="0" w:uiPriority="67" w:unhideWhenUsed="0"/>
-    <w:lsdException w:name="Medium Grid 2 Accent 1" w:semiHidden="0" w:uiPriority="68" w:unhideWhenUsed="0"/>
-    <w:lsdException w:name="Medium Grid 3 Accent 1" w:semiHidden="0" w:uiPriority="69" w:unhideWhenUsed="0"/>
-    <w:lsdException w:name="Dark List Accent 1" w:semiHidden="0" w:uiPriority="70" w:unhideWhenUsed="0"/>
-    <w:lsdException w:name="Colorful Shading Accent 1" w:semiHidden="0" w:uiPriority="71" w:unhideWhenUsed="0"/>
-    <w:lsdException w:name="Colorful List Accent 1" w:semiHidden="0" w:uiPriority="72" w:unhideWhenUsed="0"/>
-    <w:lsdException w:name="Colorful Grid Accent 1" w:semiHidden="0" w:uiPriority="73" w:unhideWhenUsed="0"/>
-    <w:lsdException w:name="Light Shading Accent 2" w:semiHidden="0" w:uiPriority="60" w:unhideWhenUsed="0"/>
-    <w:lsdException w:name="Light List Accent 2" w:semiHidden="0" w:uiPriority="61" w:unhideWhenUsed="0"/>
-    <w:lsdException w:name="Light Grid Accent 2" w:semiHidden="0" w:uiPriority="62" w:unhideWhenUsed="0"/>
-    <w:lsdException w:name="Medium Shading 1 Accent 2" w:semiHidden="0" w:uiPriority="63" w:unhideWhenUsed="0"/>
-    <w:lsdException w:name="Medium Shading 2 Accent 2" w:semiHidden="0" w:uiPriority="64" w:unhideWhenUsed="0"/>
-    <w:lsdException w:name="Medium List 1 Accent 2" w:semiHidden="0" w:uiPriority="65" w:unhideWhenUsed="0"/>
-    <w:lsdException w:name="Medium List 2 Accent 2" w:semiHidden="0" w:uiPriority="66" w:unhideWhenUsed="0"/>
-    <w:lsdException w:name="Medium Grid 1 Accent 2" w:semiHidden="0" w:uiPriority="67" w:unhideWhenUsed="0"/>
-    <w:lsdException w:name="Medium Grid 2 Accent 2" w:semiHidden="0" w:uiPriority="68" w:unhideWhenUsed="0"/>
-    <w:lsdException w:name="Medium Grid 3 Accent 2" w:semiHidden="0" w:uiPriority="69" w:unhideWhenUsed="0"/>
-    <w:lsdException w:name="Dark List Accent 2" w:semiHidden="0" w:uiPriority="70" w:unhideWhenUsed="0"/>
-    <w:lsdException w:name="Colorful Shading Accent 2" w:semiHidden="0" w:uiPriority="71" w:unhideWhenUsed="0"/>
-    <w:lsdException w:name="Colorful List Accent 2" w:semiHidden="0" w:uiPriority="72" w:unhideWhenUsed="0"/>
-    <w:lsdException w:name="Colorful Grid Accent 2" w:semiHidden="0" w:uiPriority="73" w:unhideWhenUsed="0"/>
-    <w:lsdException w:name="Light Shading Accent 3" w:semiHidden="0" w:uiPriority="60" w:unhideWhenUsed="0"/>
-    <w:lsdException w:name="Light List Accent 3" w:semiHidden="0" w:uiPriority="61" w:unhideWhenUsed="0"/>
-    <w:lsdException w:name="Light Grid Accent 3" w:semiHidden="0" w:uiPriority="62" w:unhideWhenUsed="0"/>
-    <w:lsdException w:name="Medium Shading 1 Accent 3" w:semiHidden="0" w:uiPriority="63" w:unhideWhenUsed="0"/>
-    <w:lsdException w:name="Medium Shading 2 Accent 3" w:semiHidden="0" w:uiPriority="64" w:unhideWhenUsed="0"/>
-    <w:lsdException w:name="Medium List 1 Accent 3" w:semiHidden="0" w:uiPriority="65" w:unhideWhenUsed="0"/>
-    <w:lsdException w:name="Medium List 2 Accent 3" w:semiHidden="0" w:uiPriority="66" w:unhideWhenUsed="0"/>
-    <w:lsdException w:name="Medium Grid 1 Accent 3" w:semiHidden="0" w:uiPriority="67" w:unhideWhenUsed="0"/>
-    <w:lsdException w:name="Medium Grid 2 Accent 3" w:semiHidden="0" w:uiPriority="68" w:unhideWhenUsed="0"/>
-    <w:lsdException w:name="Medium Grid 3 Accent 3" w:semiHidden="0" w:uiPriority="69" w:unhideWhenUsed="0"/>
-    <w:lsdException w:name="Dark List Accent 3" w:semiHidden="0" w:uiPriority="70" w:unhideWhenUsed="0"/>
-    <w:lsdException w:name="Colorful Shading Accent 3" w:semiHidden="0" w:uiPriority="71" w:unhideWhenUsed="0"/>
-    <w:lsdException w:name="Colorful List Accent 3" w:semiHidden="0" w:uiPriority="72" w:unhideWhenUsed="0"/>
-    <w:lsdException w:name="Colorful Grid Accent 3" w:semiHidden="0" w:uiPriority="73" w:unhideWhenUsed="0"/>
-    <w:lsdException w:name="Light Shading Accent 4" w:semiHidden="0" w:uiPriority="60" w:unhideWhenUsed="0"/>
-    <w:lsdException w:name="Light List Accent 4" w:semiHidden="0" w:uiPriority="61" w:unhideWhenUsed="0"/>
-    <w:lsdException w:name="Light Grid Accent 4" w:semiHidden="0" w:uiPriority="62" w:unhideWhenUsed="0"/>
-    <w:lsdException w:name="Medium Shading 1 Accent 4" w:semiHidden="0" w:uiPriority="63" w:unhideWhenUsed="0"/>
-    <w:lsdException w:name="Medium Shading 2 Accent 4" w:semiHidden="0" w:uiPriority="64" w:unhideWhenUsed="0"/>
-    <w:lsdException w:name="Medium List 1 Accent 4" w:semiHidden="0" w:uiPriority="65" w:unhideWhenUsed="0"/>
-    <w:lsdException w:name="Medium List 2 Accent 4" w:semiHidden="0" w:uiPriority="66" w:unhideWhenUsed="0"/>
-    <w:lsdException w:name="Medium Grid 1 Accent 4" w:semiHidden="0" w:uiPriority="67" w:unhideWhenUsed="0"/>
-    <w:lsdException w:name="Medium Grid 2 Accent 4" w:semiHidden="0" w:uiPriority="68" w:unhideWhenUsed="0"/>
-    <w:lsdException w:name="Medium Grid 3 Accent 4" w:semiHidden="0" w:uiPriority="69" w:unhideWhenUsed="0"/>
-    <w:lsdException w:name="Dark List Accent 4" w:semiHidden="0" w:uiPriority="70" w:unhideWhenUsed="0"/>
-    <w:lsdException w:name="Colorful Shading Accent 4" w:semiHidden="0" w:uiPriority="71" w:unhideWhenUsed="0"/>
-    <w:lsdException w:name="Colorful List Accent 4" w:semiHidden="0" w:uiPriority="72" w:unhideWhenUsed="0"/>
-    <w:lsdException w:name="Colorful Grid Accent 4" w:semiHidden="0" w:uiPriority="73" w:unhideWhenUsed="0"/>
-    <w:lsdException w:name="Light Shading Accent 5" w:semiHidden="0" w:uiPriority="60" w:unhideWhenUsed="0"/>
-    <w:lsdException w:name="Light List Accent 5" w:semiHidden="0" w:uiPriority="61" w:unhideWhenUsed="0"/>
-    <w:lsdException w:name="Light Grid Accent 5" w:semiHidden="0" w:uiPriority="62" w:unhideWhenUsed="0"/>
-    <w:lsdException w:name="Medium Shading 1 Accent 5" w:semiHidden="0" w:uiPriority="63" w:unhideWhenUsed="0"/>
-    <w:lsdException w:name="Medium Shading 2 Accent 5" w:semiHidden="0" w:uiPriority="64" w:unhideWhenUsed="0"/>
-    <w:lsdException w:name="Medium List 1 Accent 5" w:semiHidden="0" w:uiPriority="65" w:unhideWhenUsed="0"/>
-    <w:lsdException w:name="Medium List 2 Accent 5" w:semiHidden="0" w:uiPriority="66" w:unhideWhenUsed="0"/>
-    <w:lsdException w:name="Medium Grid 1 Accent 5" w:semiHidden="0" w:uiPriority="67" w:unhideWhenUsed="0"/>
-    <w:lsdException w:name="Medium Grid 2 Accent 5" w:semiHidden="0" w:uiPriority="68" w:unhideWhenUsed="0"/>
-    <w:lsdException w:name="Medium Grid 3 Accent 5" w:semiHidden="0" w:uiPriority="69" w:unhideWhenUsed="0"/>
-    <w:lsdException w:name="Dark List Accent 5" w:semiHidden="0" w:uiPriority="70" w:unhideWhenUsed="0"/>
-    <w:lsdException w:name="Colorful Shading Accent 5" w:semiHidden="0" w:uiPriority="71" w:unhideWhenUsed="0"/>
-    <w:lsdException w:name="Colorful List Accent 5" w:semiHidden="0" w:uiPriority="72" w:unhideWhenUsed="0"/>
-    <w:lsdException w:name="Colorful Grid Accent 5" w:semiHidden="0" w:uiPriority="73" w:unhideWhenUsed="0"/>
-    <w:lsdException w:name="Light Shading Accent 6" w:semiHidden="0" w:uiPriority="60" w:unhideWhenUsed="0"/>
-    <w:lsdException w:name="Light List Accent 6" w:semiHidden="0" w:uiPriority="61" w:unhideWhenUsed="0"/>
-    <w:lsdException w:name="Light Grid Accent 6" w:semiHidden="0" w:uiPriority="62" w:unhideWhenUsed="0"/>
-    <w:lsdException w:name="Medium Shading 1 Accent 6" w:semiHidden="0" w:uiPriority="63" w:unhideWhenUsed="0"/>
-    <w:lsdException w:name="Medium Shading 2 Accent 6" w:semiHidden="0" w:uiPriority="64" w:unhideWhenUsed="0"/>
-    <w:lsdException w:name="Medium List 1 Accent 6" w:semiHidden="0" w:uiPriority="65" w:unhideWhenUsed="0"/>
-    <w:lsdException w:name="Medium List 2 Accent 6" w:semiHidden="0" w:uiPriority="66" w:unhideWhenUsed="0"/>
-    <w:lsdException w:name="Medium Grid 1 Accent 6" w:semiHidden="0" w:uiPriority="67" w:unhideWhenUsed="0"/>
-    <w:lsdException w:name="Medium Grid 2 Accent 6" w:semiHidden="0" w:uiPriority="68" w:unhideWhenUsed="0"/>
-    <w:lsdException w:name="Medium Grid 3 Accent 6" w:semiHidden="0" w:uiPriority="69" w:unhideWhenUsed="0"/>
-    <w:lsdException w:name="Dark List Accent 6" w:semiHidden="0" w:uiPriority="70" w:unhideWhenUsed="0"/>
-    <w:lsdException w:name="Colorful Shading Accent 6" w:semiHidden="0" w:uiPriority="71" w:unhideWhenUsed="0"/>
-    <w:lsdException w:name="Colorful List Accent 6" w:semiHidden="0" w:uiPriority="72" w:unhideWhenUsed="0"/>
-    <w:lsdException w:name="Colorful Grid Accent 6" w:semiHidden="0" w:uiPriority="73" w:unhideWhenUsed="0"/>
-    <w:lsdException w:name="Subtle Emphasis" w:semiHidden="0" w:uiPriority="19" w:unhideWhenUsed="0" w:qFormat="1"/>
-    <w:lsdException w:name="Intense Emphasis" w:semiHidden="0" w:uiPriority="21" w:unhideWhenUsed="0" w:qFormat="1"/>
-    <w:lsdException w:name="Subtle Reference" w:semiHidden="0" w:uiPriority="31" w:unhideWhenUsed="0" w:qFormat="1"/>
-    <w:lsdException w:name="Intense Reference" w:semiHidden="0" w:uiPriority="32" w:unhideWhenUsed="0" w:qFormat="1"/>
-    <w:lsdException w:name="Book Title" w:semiHidden="0" w:uiPriority="33" w:unhideWhenUsed="0" w:qFormat="1"/>
-    <w:lsdException w:name="Bibliography" w:uiPriority="37"/>
-    <w:lsdException w:name="TOC Heading" w:uiPriority="39" w:qFormat="1"/>
+  <w:latentStyles w:defLockedState="0" w:defUIPriority="99" w:defSemiHidden="0" w:defUnhideWhenUsed="0" w:defQFormat="0" w:count="371">
+    <w:lsdException w:name="Normal" w:uiPriority="0" w:qFormat="1"/>
+    <w:lsdException w:name="heading 1" w:uiPriority="9" w:qFormat="1"/>
+    <w:lsdException w:name="heading 2" w:semiHidden="1" w:uiPriority="9" w:unhideWhenUsed="1" w:qFormat="1"/>
+    <w:lsdException w:name="heading 3" w:semiHidden="1" w:uiPriority="9" w:unhideWhenUsed="1" w:qFormat="1"/>
+    <w:lsdException w:name="heading 4" w:semiHidden="1" w:uiPriority="9" w:unhideWhenUsed="1" w:qFormat="1"/>
+    <w:lsdException w:name="heading 5" w:semiHidden="1" w:uiPriority="9" w:unhideWhenUsed="1" w:qFormat="1"/>
+    <w:lsdException w:name="heading 6" w:semiHidden="1" w:uiPriority="9" w:unhideWhenUsed="1" w:qFormat="1"/>
+    <w:lsdException w:name="heading 7" w:semiHidden="1" w:uiPriority="9" w:unhideWhenUsed="1" w:qFormat="1"/>
+    <w:lsdException w:name="heading 8" w:semiHidden="1" w:uiPriority="9" w:unhideWhenUsed="1" w:qFormat="1"/>
+    <w:lsdException w:name="heading 9" w:semiHidden="1" w:uiPriority="9" w:unhideWhenUsed="1" w:qFormat="1"/>
+    <w:lsdException w:name="index 1" w:semiHidden="1" w:unhideWhenUsed="1"/>
+    <w:lsdException w:name="index 2" w:semiHidden="1" w:unhideWhenUsed="1"/>
+    <w:lsdException w:name="index 3" w:semiHidden="1" w:unhideWhenUsed="1"/>
+    <w:lsdException w:name="index 4" w:semiHidden="1" w:unhideWhenUsed="1"/>
+    <w:lsdException w:name="index 5" w:semiHidden="1" w:unhideWhenUsed="1"/>
+    <w:lsdException w:name="index 6" w:semiHidden="1" w:unhideWhenUsed="1"/>
+    <w:lsdException w:name="index 7" w:semiHidden="1" w:unhideWhenUsed="1"/>
+    <w:lsdException w:name="index 8" w:semiHidden="1" w:unhideWhenUsed="1"/>
+    <w:lsdException w:name="index 9" w:semiHidden="1" w:unhideWhenUsed="1"/>
+    <w:lsdException w:name="toc 1" w:semiHidden="1" w:uiPriority="39" w:unhideWhenUsed="1"/>
+    <w:lsdException w:name="toc 2" w:semiHidden="1" w:uiPriority="39" w:unhideWhenUsed="1"/>
+    <w:lsdException w:name="toc 3" w:semiHidden="1" w:uiPriority="39" w:unhideWhenUsed="1"/>
+    <w:lsdException w:name="toc 4" w:semiHidden="1" w:uiPriority="39" w:unhideWhenUsed="1"/>
+    <w:lsdException w:name="toc 5" w:semiHidden="1" w:uiPriority="39" w:unhideWhenUsed="1"/>
+    <w:lsdException w:name="toc 6" w:semiHidden="1" w:uiPriority="39" w:unhideWhenUsed="1"/>
+    <w:lsdException w:name="toc 7" w:semiHidden="1" w:uiPriority="39" w:unhideWhenUsed="1"/>
+    <w:lsdException w:name="toc 8" w:semiHidden="1" w:uiPriority="39" w:unhideWhenUsed="1"/>
+    <w:lsdException w:name="toc 9" w:semiHidden="1" w:uiPriority="39" w:unhideWhenUsed="1"/>
+    <w:lsdException w:name="Normal Indent" w:semiHidden="1" w:unhideWhenUsed="1"/>
+    <w:lsdException w:name="footnote text" w:semiHidden="1" w:unhideWhenUsed="1"/>
+    <w:lsdException w:name="annotation text" w:semiHidden="1" w:unhideWhenUsed="1"/>
+    <w:lsdException w:name="header" w:semiHidden="1" w:unhideWhenUsed="1"/>
+    <w:lsdException w:name="footer" w:semiHidden="1" w:unhideWhenUsed="1"/>
+    <w:lsdException w:name="index heading" w:semiHidden="1" w:unhideWhenUsed="1"/>
+    <w:lsdException w:name="caption" w:semiHidden="1" w:uiPriority="35" w:unhideWhenUsed="1" w:qFormat="1"/>
+    <w:lsdException w:name="table of figures" w:semiHidden="1" w:unhideWhenUsed="1"/>
+    <w:lsdException w:name="envelope address" w:semiHidden="1" w:unhideWhenUsed="1"/>
+    <w:lsdException w:name="envelope return" w:semiHidden="1" w:unhideWhenUsed="1"/>
+    <w:lsdException w:name="footnote reference" w:semiHidden="1" w:unhideWhenUsed="1"/>
+    <w:lsdException w:name="annotation reference" w:semiHidden="1" w:unhideWhenUsed="1"/>
+    <w:lsdException w:name="line number" w:semiHidden="1" w:unhideWhenUsed="1"/>
+    <w:lsdException w:name="page number" w:semiHidden="1" w:unhideWhenUsed="1"/>
+    <w:lsdException w:name="endnote reference" w:semiHidden="1" w:unhideWhenUsed="1"/>
+    <w:lsdException w:name="endnote text" w:semiHidden="1" w:unhideWhenUsed="1"/>
+    <w:lsdException w:name="table of authorities" w:semiHidden="1" w:unhideWhenUsed="1"/>
+    <w:lsdException w:name="macro" w:semiHidden="1" w:unhideWhenUsed="1"/>
+    <w:lsdException w:name="toa heading" w:semiHidden="1" w:unhideWhenUsed="1"/>
+    <w:lsdException w:name="List" w:semiHidden="1" w:unhideWhenUsed="1"/>
+    <w:lsdException w:name="List Bullet" w:semiHidden="1" w:unhideWhenUsed="1"/>
+    <w:lsdException w:name="List Number" w:semiHidden="1" w:unhideWhenUsed="1"/>
+    <w:lsdException w:name="List 2" w:semiHidden="1" w:unhideWhenUsed="1"/>
+    <w:lsdException w:name="List 3" w:semiHidden="1" w:unhideWhenUsed="1"/>
+    <w:lsdException w:name="List 4" w:semiHidden="1" w:unhideWhenUsed="1"/>
+    <w:lsdException w:name="List 5" w:semiHidden="1" w:unhideWhenUsed="1"/>
+    <w:lsdException w:name="List Bullet 2" w:semiHidden="1" w:unhideWhenUsed="1"/>
+    <w:lsdException w:name="List Bullet 3" w:semiHidden="1" w:unhideWhenUsed="1"/>
+    <w:lsdException w:name="List Bullet 4" w:semiHidden="1" w:unhideWhenUsed="1"/>
+    <w:lsdException w:name="List Bullet 5" w:semiHidden="1" w:unhideWhenUsed="1"/>
+    <w:lsdException w:name="List Number 2" w:semiHidden="1" w:unhideWhenUsed="1"/>
+    <w:lsdException w:name="List Number 3" w:semiHidden="1" w:unhideWhenUsed="1"/>
+    <w:lsdException w:name="List Number 4" w:semiHidden="1" w:unhideWhenUsed="1"/>
+    <w:lsdException w:name="List Number 5" w:semiHidden="1" w:unhideWhenUsed="1"/>
+    <w:lsdException w:name="Title" w:uiPriority="10" w:qFormat="1"/>
+    <w:lsdException w:name="Closing" w:semiHidden="1" w:unhideWhenUsed="1"/>
+    <w:lsdException w:name="Signature" w:semiHidden="1" w:unhideWhenUsed="1"/>
+    <w:lsdException w:name="Default Paragraph Font" w:semiHidden="1" w:uiPriority="1" w:unhideWhenUsed="1"/>
+    <w:lsdException w:name="Body Text" w:semiHidden="1" w:unhideWhenUsed="1"/>
+    <w:lsdException w:name="Body Text Indent" w:semiHidden="1" w:unhideWhenUsed="1"/>
+    <w:lsdException w:name="List Continue" w:semiHidden="1" w:unhideWhenUsed="1"/>
+    <w:lsdException w:name="List Continue 2" w:semiHidden="1" w:unhideWhenUsed="1"/>
+    <w:lsdException w:name="List Continue 3" w:semiHidden="1" w:unhideWhenUsed="1"/>
+    <w:lsdException w:name="List Continue 4" w:semiHidden="1" w:unhideWhenUsed="1"/>
+    <w:lsdException w:name="List Continue 5" w:semiHidden="1" w:unhideWhenUsed="1"/>
+    <w:lsdException w:name="Message Header" w:semiHidden="1" w:unhideWhenUsed="1"/>
+    <w:lsdException w:name="Subtitle" w:uiPriority="11" w:qFormat="1"/>
+    <w:lsdException w:name="Salutation" w:semiHidden="1" w:unhideWhenUsed="1"/>
+    <w:lsdException w:name="Date" w:semiHidden="1" w:unhideWhenUsed="1"/>
+    <w:lsdException w:name="Body Text First Indent" w:semiHidden="1" w:unhideWhenUsed="1"/>
+    <w:lsdException w:name="Body Text First Indent 2" w:semiHidden="1" w:unhideWhenUsed="1"/>
+    <w:lsdException w:name="Note Heading" w:semiHidden="1" w:unhideWhenUsed="1"/>
+    <w:lsdException w:name="Body Text 2" w:semiHidden="1" w:unhideWhenUsed="1"/>
+    <w:lsdException w:name="Body Text 3" w:semiHidden="1" w:unhideWhenUsed="1"/>
+    <w:lsdException w:name="Body Text Indent 2" w:semiHidden="1" w:unhideWhenUsed="1"/>
+    <w:lsdException w:name="Body Text Indent 3" w:semiHidden="1" w:unhideWhenUsed="1"/>
+    <w:lsdException w:name="Block Text" w:semiHidden="1" w:unhideWhenUsed="1"/>
+    <w:lsdException w:name="Hyperlink" w:semiHidden="1" w:unhideWhenUsed="1"/>
+    <w:lsdException w:name="FollowedHyperlink" w:semiHidden="1" w:unhideWhenUsed="1"/>
+    <w:lsdException w:name="Strong" w:uiPriority="22" w:qFormat="1"/>
+    <w:lsdException w:name="Emphasis" w:uiPriority="20" w:qFormat="1"/>
+    <w:lsdException w:name="Document Map" w:semiHidden="1" w:unhideWhenUsed="1"/>
+    <w:lsdException w:name="Plain Text" w:semiHidden="1" w:unhideWhenUsed="1"/>
+    <w:lsdException w:name="E-mail Signature" w:semiHidden="1" w:unhideWhenUsed="1"/>
+    <w:lsdException w:name="HTML Top of Form" w:semiHidden="1" w:unhideWhenUsed="1"/>
+    <w:lsdException w:name="HTML Bottom of Form" w:semiHidden="1" w:unhideWhenUsed="1"/>
+    <w:lsdException w:name="Normal (Web)" w:semiHidden="1" w:unhideWhenUsed="1"/>
+    <w:lsdException w:name="HTML Acronym" w:semiHidden="1" w:unhideWhenUsed="1"/>
+    <w:lsdException w:name="HTML Address" w:semiHidden="1" w:unhideWhenUsed="1"/>
+    <w:lsdException w:name="HTML Cite" w:semiHidden="1" w:unhideWhenUsed="1"/>
+    <w:lsdException w:name="HTML Code" w:semiHidden="1" w:unhideWhenUsed="1"/>
+    <w:lsdException w:name="HTML Definition" w:semiHidden="1" w:unhideWhenUsed="1"/>
+    <w:lsdException w:name="HTML Keyboard" w:semiHidden="1" w:unhideWhenUsed="1"/>
+    <w:lsdException w:name="HTML Preformatted" w:semiHidden="1" w:unhideWhenUsed="1"/>
+    <w:lsdException w:name="HTML Sample" w:semiHidden="1" w:unhideWhenUsed="1"/>
+    <w:lsdException w:name="HTML Typewriter" w:semiHidden="1" w:unhideWhenUsed="1"/>
+    <w:lsdException w:name="HTML Variable" w:semiHidden="1" w:unhideWhenUsed="1"/>
+    <w:lsdException w:name="Normal Table" w:semiHidden="1" w:unhideWhenUsed="1"/>
+    <w:lsdException w:name="annotation subject" w:semiHidden="1" w:unhideWhenUsed="1"/>
+    <w:lsdException w:name="No List" w:semiHidden="1" w:unhideWhenUsed="1"/>
+    <w:lsdException w:name="Outline List 1" w:semiHidden="1" w:unhideWhenUsed="1"/>
+    <w:lsdException w:name="Outline List 2" w:semiHidden="1" w:unhideWhenUsed="1"/>
+    <w:lsdException w:name="Outline List 3" w:semiHidden="1" w:unhideWhenUsed="1"/>
+    <w:lsdException w:name="Table Simple 1" w:semiHidden="1" w:unhideWhenUsed="1"/>
+    <w:lsdException w:name="Table Simple 2" w:semiHidden="1" w:unhideWhenUsed="1"/>
+    <w:lsdException w:name="Table Simple 3" w:semiHidden="1" w:unhideWhenUsed="1"/>
+    <w:lsdException w:name="Table Classic 1" w:semiHidden="1" w:unhideWhenUsed="1"/>
+    <w:lsdException w:name="Table Classic 2" w:semiHidden="1" w:unhideWhenUsed="1"/>
+    <w:lsdException w:name="Table Classic 3" w:semiHidden="1" w:unhideWhenUsed="1"/>
+    <w:lsdException w:name="Table Classic 4" w:semiHidden="1" w:unhideWhenUsed="1"/>
+    <w:lsdException w:name="Table Colorful 1" w:semiHidden="1" w:unhideWhenUsed="1"/>
+    <w:lsdException w:name="Table Colorful 2" w:semiHidden="1" w:unhideWhenUsed="1"/>
+    <w:lsdException w:name="Table Colorful 3" w:semiHidden="1" w:unhideWhenUsed="1"/>
+    <w:lsdException w:name="Table Columns 1" w:semiHidden="1" w:unhideWhenUsed="1"/>
+    <w:lsdException w:name="Table Columns 2" w:semiHidden="1" w:unhideWhenUsed="1"/>
+    <w:lsdException w:name="Table Columns 3" w:semiHidden="1" w:unhideWhenUsed="1"/>
+    <w:lsdException w:name="Table Columns 4" w:semiHidden="1" w:unhideWhenUsed="1"/>
+    <w:lsdException w:name="Table Columns 5" w:semiHidden="1" w:unhideWhenUsed="1"/>
+    <w:lsdException w:name="Table Grid 1" w:semiHidden="1" w:unhideWhenUsed="1"/>
+    <w:lsdException w:name="Table Grid 2" w:semiHidden="1" w:unhideWhenUsed="1"/>
+    <w:lsdException w:name="Table Grid 3" w:semiHidden="1" w:unhideWhenUsed="1"/>
+    <w:lsdException w:name="Table Grid 4" w:semiHidden="1" w:unhideWhenUsed="1"/>
+    <w:lsdException w:name="Table Grid 5" w:semiHidden="1" w:unhideWhenUsed="1"/>
+    <w:lsdException w:name="Table Grid 6" w:semiHidden="1" w:unhideWhenUsed="1"/>
+    <w:lsdException w:name="Table Grid 7" w:semiHidden="1" w:unhideWhenUsed="1"/>
+    <w:lsdException w:name="Table Grid 8" w:semiHidden="1" w:unhideWhenUsed="1"/>
+    <w:lsdException w:name="Table List 1" w:semiHidden="1" w:unhideWhenUsed="1"/>
+    <w:lsdException w:name="Table List 2" w:semiHidden="1" w:unhideWhenUsed="1"/>
+    <w:lsdException w:name="Table List 3" w:semiHidden="1" w:unhideWhenUsed="1"/>
+    <w:lsdException w:name="Table List 4" w:semiHidden="1" w:unhideWhenUsed="1"/>
+    <w:lsdException w:name="Table List 5" w:semiHidden="1" w:unhideWhenUsed="1"/>
+    <w:lsdException w:name="Table List 6" w:semiHidden="1" w:unhideWhenUsed="1"/>
+    <w:lsdException w:name="Table List 7" w:semiHidden="1" w:unhideWhenUsed="1"/>
+    <w:lsdException w:name="Table List 8" w:semiHidden="1" w:unhideWhenUsed="1"/>
+    <w:lsdException w:name="Table 3D effects 1" w:semiHidden="1" w:unhideWhenUsed="1"/>
+    <w:lsdException w:name="Table 3D effects 2" w:semiHidden="1" w:unhideWhenUsed="1"/>
+    <w:lsdException w:name="Table 3D effects 3" w:semiHidden="1" w:unhideWhenUsed="1"/>
+    <w:lsdException w:name="Table Contemporary" w:semiHidden="1" w:unhideWhenUsed="1"/>
+    <w:lsdException w:name="Table Elegant" w:semiHidden="1" w:unhideWhenUsed="1"/>
+    <w:lsdException w:name="Table Professional" w:semiHidden="1" w:unhideWhenUsed="1"/>
+    <w:lsdException w:name="Table Subtle 1" w:semiHidden="1" w:unhideWhenUsed="1"/>
+    <w:lsdException w:name="Table Subtle 2" w:semiHidden="1" w:unhideWhenUsed="1"/>
+    <w:lsdException w:name="Table Web 1" w:semiHidden="1" w:unhideWhenUsed="1"/>
+    <w:lsdException w:name="Table Web 2" w:semiHidden="1" w:unhideWhenUsed="1"/>
+    <w:lsdException w:name="Table Web 3" w:semiHidden="1" w:unhideWhenUsed="1"/>
+    <w:lsdException w:name="Balloon Text" w:semiHidden="1" w:unhideWhenUsed="1"/>
+    <w:lsdException w:name="Table Grid" w:uiPriority="59"/>
+    <w:lsdException w:name="Table Theme" w:semiHidden="1" w:unhideWhenUsed="1"/>
+    <w:lsdException w:name="Placeholder Text" w:semiHidden="1"/>
+    <w:lsdException w:name="No Spacing" w:uiPriority="1" w:qFormat="1"/>
+    <w:lsdException w:name="Light Shading" w:uiPriority="60"/>
+    <w:lsdException w:name="Light List" w:uiPriority="61"/>
+    <w:lsdException w:name="Light Grid" w:uiPriority="62"/>
+    <w:lsdException w:name="Medium Shading 1" w:uiPriority="63"/>
+    <w:lsdException w:name="Medium Shading 2" w:uiPriority="64"/>
+    <w:lsdException w:name="Medium List 1" w:uiPriority="65"/>
+    <w:lsdException w:name="Medium List 2" w:uiPriority="66"/>
+    <w:lsdException w:name="Medium Grid 1" w:uiPriority="67"/>
+    <w:lsdException w:name="Medium Grid 2" w:uiPriority="68"/>
+    <w:lsdException w:name="Medium Grid 3" w:uiPriority="69"/>
+    <w:lsdException w:name="Dark List" w:uiPriority="70"/>
+    <w:lsdException w:name="Colorful Shading" w:uiPriority="71"/>
+    <w:lsdException w:name="Colorful List" w:uiPriority="72"/>
+    <w:lsdException w:name="Colorful Grid" w:uiPriority="73"/>
+    <w:lsdException w:name="Light Shading Accent 1" w:uiPriority="60"/>
+    <w:lsdException w:name="Light List Accent 1" w:uiPriority="61"/>
+    <w:lsdException w:name="Light Grid Accent 1" w:uiPriority="62"/>
+    <w:lsdException w:name="Medium Shading 1 Accent 1" w:uiPriority="63"/>
+    <w:lsdException w:name="Medium Shading 2 Accent 1" w:uiPriority="64"/>
+    <w:lsdException w:name="Medium List 1 Accent 1" w:uiPriority="65"/>
+    <w:lsdException w:name="Revision" w:semiHidden="1"/>
+    <w:lsdException w:name="List Paragraph" w:uiPriority="34" w:qFormat="1"/>
+    <w:lsdException w:name="Quote" w:uiPriority="29" w:qFormat="1"/>
+    <w:lsdException w:name="Intense Quote" w:uiPriority="30" w:qFormat="1"/>
+    <w:lsdException w:name="Medium List 2 Accent 1" w:uiPriority="66"/>
+    <w:lsdException w:name="Medium Grid 1 Accent 1" w:uiPriority="67"/>
+    <w:lsdException w:name="Medium Grid 2 Accent 1" w:uiPriority="68"/>
+    <w:lsdException w:name="Medium Grid 3 Accent 1" w:uiPriority="69"/>
+    <w:lsdException w:name="Dark List Accent 1" w:uiPriority="70"/>
+    <w:lsdException w:name="Colorful Shading Accent 1" w:uiPriority="71"/>
+    <w:lsdException w:name="Colorful List Accent 1" w:uiPriority="72"/>
+    <w:lsdException w:name="Colorful Grid Accent 1" w:uiPriority="73"/>
+    <w:lsdException w:name="Light Shading Accent 2" w:uiPriority="60"/>
+    <w:lsdException w:name="Light List Accent 2" w:uiPriority="61"/>
+    <w:lsdException w:name="Light Grid Accent 2" w:uiPriority="62"/>
+    <w:lsdException w:name="Medium Shading 1 Accent 2" w:uiPriority="63"/>
+    <w:lsdException w:name="Medium Shading 2 Accent 2" w:uiPriority="64"/>
+    <w:lsdException w:name="Medium List 1 Accent 2" w:uiPriority="65"/>
+    <w:lsdException w:name="Medium List 2 Accent 2" w:uiPriority="66"/>
+    <w:lsdException w:name="Medium Grid 1 Accent 2" w:uiPriority="67"/>
+    <w:lsdException w:name="Medium Grid 2 Accent 2" w:uiPriority="68"/>
+    <w:lsdException w:name="Medium Grid 3 Accent 2" w:uiPriority="69"/>
+    <w:lsdException w:name="Dark List Accent 2" w:uiPriority="70"/>
+    <w:lsdException w:name="Colorful Shading Accent 2" w:uiPriority="71"/>
+    <w:lsdException w:name="Colorful List Accent 2" w:uiPriority="72"/>
+    <w:lsdException w:name="Colorful Grid Accent 2" w:uiPriority="73"/>
+    <w:lsdException w:name="Light Shading Accent 3" w:uiPriority="60"/>
+    <w:lsdException w:name="Light List Accent 3" w:uiPriority="61"/>
+    <w:lsdException w:name="Light Grid Accent 3" w:uiPriority="62"/>
+    <w:lsdException w:name="Medium Shading 1 Accent 3" w:uiPriority="63"/>
+    <w:lsdException w:name="Medium Shading 2 Accent 3" w:uiPriority="64"/>
+    <w:lsdException w:name="Medium List 1 Accent 3" w:uiPriority="65"/>
+    <w:lsdException w:name="Medium List 2 Accent 3" w:uiPriority="66"/>
+    <w:lsdException w:name="Medium Grid 1 Accent 3" w:uiPriority="67"/>
+    <w:lsdException w:name="Medium Grid 2 Accent 3" w:uiPriority="68"/>
+    <w:lsdException w:name="Medium Grid 3 Accent 3" w:uiPriority="69"/>
+    <w:lsdException w:name="Dark List Accent 3" w:uiPriority="70"/>
+    <w:lsdException w:name="Colorful Shading Accent 3" w:uiPriority="71"/>
+    <w:lsdException w:name="Colorful List Accent 3" w:uiPriority="72"/>
+    <w:lsdException w:name="Colorful Grid Accent 3" w:uiPriority="73"/>
+    <w:lsdException w:name="Light Shading Accent 4" w:uiPriority="60"/>
+    <w:lsdException w:name="Light List Accent 4" w:uiPriority="61"/>
+    <w:lsdException w:name="Light Grid Accent 4" w:uiPriority="62"/>
+    <w:lsdException w:name="Medium Shading 1 Accent 4" w:uiPriority="63"/>
+    <w:lsdException w:name="Medium Shading 2 Accent 4" w:uiPriority="64"/>
+    <w:lsdException w:name="Medium List 1 Accent 4" w:uiPriority="65"/>
+    <w:lsdException w:name="Medium List 2 Accent 4" w:uiPriority="66"/>
+    <w:lsdException w:name="Medium Grid 1 Accent 4" w:uiPriority="67"/>
+    <w:lsdException w:name="Medium Grid 2 Accent 4" w:uiPriority="68"/>
+    <w:lsdException w:name="Medium Grid 3 Accent 4" w:uiPriority="69"/>
+    <w:lsdException w:name="Dark List Accent 4" w:uiPriority="70"/>
+    <w:lsdException w:name="Colorful Shading Accent 4" w:uiPriority="71"/>
+    <w:lsdException w:name="Colorful List Accent 4" w:uiPriority="72"/>
+    <w:lsdException w:name="Colorful Grid Accent 4" w:uiPriority="73"/>
+    <w:lsdException w:name="Light Shading Accent 5" w:uiPriority="60"/>
+    <w:lsdException w:name="Light List Accent 5" w:uiPriority="61"/>
+    <w:lsdException w:name="Light Grid Accent 5" w:uiPriority="62"/>
+    <w:lsdException w:name="Medium Shading 1 Accent 5" w:uiPriority="63"/>
+    <w:lsdException w:name="Medium Shading 2 Accent 5" w:uiPriority="64"/>
+    <w:lsdException w:name="Medium List 1 Accent 5" w:uiPriority="65"/>
+    <w:lsdException w:name="Medium List 2 Accent 5" w:uiPriority="66"/>
+    <w:lsdException w:name="Medium Grid 1 Accent 5" w:uiPriority="67"/>
+    <w:lsdException w:name="Medium Grid 2 Accent 5" w:uiPriority="68"/>
+    <w:lsdException w:name="Medium Grid 3 Accent 5" w:uiPriority="69"/>
+    <w:lsdException w:name="Dark List Accent 5" w:uiPriority="70"/>
+    <w:lsdException w:name="Colorful Shading Accent 5" w:uiPriority="71"/>
+    <w:lsdException w:name="Colorful List Accent 5" w:uiPriority="72"/>
+    <w:lsdException w:name="Colorful Grid Accent 5" w:uiPriority="73"/>
+    <w:lsdException w:name="Light Shading Accent 6" w:uiPriority="60"/>
+    <w:lsdException w:name="Light List Accent 6" w:uiPriority="61"/>
+    <w:lsdException w:name="Light Grid Accent 6" w:uiPriority="62"/>
+    <w:lsdException w:name="Medium Shading 1 Accent 6" w:uiPriority="63"/>
+    <w:lsdException w:name="Medium Shading 2 Accent 6" w:uiPriority="64"/>
+    <w:lsdException w:name="Medium List 1 Accent 6" w:uiPriority="65"/>
+    <w:lsdException w:name="Medium List 2 Accent 6" w:uiPriority="66"/>
+    <w:lsdException w:name="Medium Grid 1 Accent 6" w:uiPriority="67"/>
+    <w:lsdException w:name="Medium Grid 2 Accent 6" w:uiPriority="68"/>
+    <w:lsdException w:name="Medium Grid 3 Accent 6" w:uiPriority="69"/>
+    <w:lsdException w:name="Dark List Accent 6" w:uiPriority="70"/>
+    <w:lsdException w:name="Colorful Shading Accent 6" w:uiPriority="71"/>
+    <w:lsdException w:name="Colorful List Accent 6" w:uiPriority="72"/>
+    <w:lsdException w:name="Colorful Grid Accent 6" w:uiPriority="73"/>
+    <w:lsdException w:name="Subtle Emphasis" w:uiPriority="19" w:qFormat="1"/>
+    <w:lsdException w:name="Intense Emphasis" w:uiPriority="21" w:qFormat="1"/>
+    <w:lsdException w:name="Subtle Reference" w:uiPriority="31" w:qFormat="1"/>
+    <w:lsdException w:name="Intense Reference" w:uiPriority="32" w:qFormat="1"/>
+    <w:lsdException w:name="Book Title" w:uiPriority="33" w:qFormat="1"/>
+    <w:lsdException w:name="Bibliography" w:semiHidden="1" w:uiPriority="37" w:unhideWhenUsed="1"/>
+    <w:lsdException w:name="TOC Heading" w:semiHidden="1" w:uiPriority="39" w:unhideWhenUsed="1" w:qFormat="1"/>
+    <w:lsdException w:name="Plain Table 1" w:uiPriority="41"/>
+    <w:lsdException w:name="Plain Table 2" w:uiPriority="42"/>
+    <w:lsdException w:name="Plain Table 3" w:uiPriority="43"/>
+    <w:lsdException w:name="Plain Table 4" w:uiPriority="44"/>
+    <w:lsdException w:name="Plain Table 5" w:uiPriority="45"/>
+    <w:lsdException w:name="Grid Table Light" w:uiPriority="40"/>
+    <w:lsdException w:name="Grid Table 1 Light" w:uiPriority="46"/>
+    <w:lsdException w:name="Grid Table 2" w:uiPriority="47"/>
+    <w:lsdException w:name="Grid Table 3" w:uiPriority="48"/>
+    <w:lsdException w:name="Grid Table 4" w:uiPriority="49"/>
+    <w:lsdException w:name="Grid Table 5 Dark" w:uiPriority="50"/>
+    <w:lsdException w:name="Grid Table 6 Colorful" w:uiPriority="51"/>
+    <w:lsdException w:name="Grid Table 7 Colorful" w:uiPriority="52"/>
+    <w:lsdException w:name="Grid Table 1 Light Accent 1" w:uiPriority="46"/>
+    <w:lsdException w:name="Grid Table 2 Accent 1" w:uiPriority="47"/>
+    <w:lsdException w:name="Grid Table 3 Accent 1" w:uiPriority="48"/>
+    <w:lsdException w:name="Grid Table 4 Accent 1" w:uiPriority="49"/>
+    <w:lsdException w:name="Grid Table 5 Dark Accent 1" w:uiPriority="50"/>
+    <w:lsdException w:name="Grid Table 6 Colorful Accent 1" w:uiPriority="51"/>
+    <w:lsdException w:name="Grid Table 7 Colorful Accent 1" w:uiPriority="52"/>
+    <w:lsdException w:name="Grid Table 1 Light Accent 2" w:uiPriority="46"/>
+    <w:lsdException w:name="Grid Table 2 Accent 2" w:uiPriority="47"/>
+    <w:lsdException w:name="Grid Table 3 Accent 2" w:uiPriority="48"/>
+    <w:lsdException w:name="Grid Table 4 Accent 2" w:uiPriority="49"/>
+    <w:lsdException w:name="Grid Table 5 Dark Accent 2" w:uiPriority="50"/>
+    <w:lsdException w:name="Grid Table 6 Colorful Accent 2" w:uiPriority="51"/>
+    <w:lsdException w:name="Grid Table 7 Colorful Accent 2" w:uiPriority="52"/>
+    <w:lsdException w:name="Grid Table 1 Light Accent 3" w:uiPriority="46"/>
+    <w:lsdException w:name="Grid Table 2 Accent 3" w:uiPriority="47"/>
+    <w:lsdException w:name="Grid Table 3 Accent 3" w:uiPriority="48"/>
+    <w:lsdException w:name="Grid Table 4 Accent 3" w:uiPriority="49"/>
+    <w:lsdException w:name="Grid Table 5 Dark Accent 3" w:uiPriority="50"/>
+    <w:lsdException w:name="Grid Table 6 Colorful Accent 3" w:uiPriority="51"/>
+    <w:lsdException w:name="Grid Table 7 Colorful Accent 3" w:uiPriority="52"/>
+    <w:lsdException w:name="Grid Table 1 Light Accent 4" w:uiPriority="46"/>
+    <w:lsdException w:name="Grid Table 2 Accent 4" w:uiPriority="47"/>
+    <w:lsdException w:name="Grid Table 3 Accent 4" w:uiPriority="48"/>
+    <w:lsdException w:name="Grid Table 4 Accent 4" w:uiPriority="49"/>
+    <w:lsdException w:name="Grid Table 5 Dark Accent 4" w:uiPriority="50"/>
+    <w:lsdException w:name="Grid Table 6 Colorful Accent 4" w:uiPriority="51"/>
+    <w:lsdException w:name="Grid Table 7 Colorful Accent 4" w:uiPriority="52"/>
+    <w:lsdException w:name="Grid Table 1 Light Accent 5" w:uiPriority="46"/>
+    <w:lsdException w:name="Grid Table 2 Accent 5" w:uiPriority="47"/>
+    <w:lsdException w:name="Grid Table 3 Accent 5" w:uiPriority="48"/>
+    <w:lsdException w:name="Grid Table 4 Accent 5" w:uiPriority="49"/>
+    <w:lsdException w:name="Grid Table 5 Dark Accent 5" w:uiPriority="50"/>
+    <w:lsdException w:name="Grid Table 6 Colorful Accent 5" w:uiPriority="51"/>
+    <w:lsdException w:name="Grid Table 7 Colorful Accent 5" w:uiPriority="52"/>
+    <w:lsdException w:name="Grid Table 1 Light Accent 6" w:uiPriority="46"/>
+    <w:lsdException w:name="Grid Table 2 Accent 6" w:uiPriority="47"/>
+    <w:lsdException w:name="Grid Table 3 Accent 6" w:uiPriority="48"/>
+    <w:lsdException w:name="Grid Table 4 Accent 6" w:uiPriority="49"/>
+    <w:lsdException w:name="Grid Table 5 Dark Accent 6" w:uiPriority="50"/>
+    <w:lsdException w:name="Grid Table 6 Colorful Accent 6" w:uiPriority="51"/>
+    <w:lsdException w:name="Grid Table 7 Colorful Accent 6" w:uiPriority="52"/>
+    <w:lsdException w:name="List Table 1 Light" w:uiPriority="46"/>
+    <w:lsdException w:name="List Table 2" w:uiPriority="47"/>
+    <w:lsdException w:name="List Table 3" w:uiPriority="48"/>
+    <w:lsdException w:name="List Table 4" w:uiPriority="49"/>
+    <w:lsdException w:name="List Table 5 Dark" w:uiPriority="50"/>
+    <w:lsdException w:name="List Table 6 Colorful" w:uiPriority="51"/>
+    <w:lsdException w:name="List Table 7 Colorful" w:uiPriority="52"/>
+    <w:lsdException w:name="List Table 1 Light Accent 1" w:uiPriority="46"/>
+    <w:lsdException w:name="List Table 2 Accent 1" w:uiPriority="47"/>
+    <w:lsdException w:name="List Table 3 Accent 1" w:uiPriority="48"/>
+    <w:lsdException w:name="List Table 4 Accent 1" w:uiPriority="49"/>
+    <w:lsdException w:name="List Table 5 Dark Accent 1" w:uiPriority="50"/>
+    <w:lsdException w:name="List Table 6 Colorful Accent 1" w:uiPriority="51"/>
+    <w:lsdException w:name="List Table 7 Colorful Accent 1" w:uiPriority="52"/>
+    <w:lsdException w:name="List Table 1 Light Accent 2" w:uiPriority="46"/>
+    <w:lsdException w:name="List Table 2 Accent 2" w:uiPriority="47"/>
+    <w:lsdException w:name="List Table 3 Accent 2" w:uiPriority="48"/>
+    <w:lsdException w:name="List Table 4 Accent 2" w:uiPriority="49"/>
+    <w:lsdException w:name="List Table 5 Dark Accent 2" w:uiPriority="50"/>
+    <w:lsdException w:name="List Table 6 Colorful Accent 2" w:uiPriority="51"/>
+    <w:lsdException w:name="List Table 7 Colorful Accent 2" w:uiPriority="52"/>
+    <w:lsdException w:name="List Table 1 Light Accent 3" w:uiPriority="46"/>
+    <w:lsdException w:name="List Table 2 Accent 3" w:uiPriority="47"/>
+    <w:lsdException w:name="List Table 3 Accent 3" w:uiPriority="48"/>
+    <w:lsdException w:name="List Table 4 Accent 3" w:uiPriority="49"/>
+    <w:lsdException w:name="List Table 5 Dark Accent 3" w:uiPriority="50"/>
+    <w:lsdException w:name="List Table 6 Colorful Accent 3" w:uiPriority="51"/>
+    <w:lsdException w:name="List Table 7 Colorful Accent 3" w:uiPriority="52"/>
+    <w:lsdException w:name="List Table 1 Light Accent 4" w:uiPriority="46"/>
+    <w:lsdException w:name="List Table 2 Accent 4" w:uiPriority="47"/>
+    <w:lsdException w:name="List Table 3 Accent 4" w:uiPriority="48"/>
+    <w:lsdException w:name="List Table 4 Accent 4" w:uiPriority="49"/>
+    <w:lsdException w:name="List Table 5 Dark Accent 4" w:uiPriority="50"/>
+    <w:lsdException w:name="List Table 6 Colorful Accent 4" w:uiPriority="51"/>
+    <w:lsdException w:name="List Table 7 Colorful Accent 4" w:uiPriority="52"/>
+    <w:lsdException w:name="List Table 1 Light Accent 5" w:uiPriority="46"/>
+    <w:lsdException w:name="List Table 2 Accent 5" w:uiPriority="47"/>
+    <w:lsdException w:name="List Table 3 Accent 5" w:uiPriority="48"/>
+    <w:lsdException w:name="List Table 4 Accent 5" w:uiPriority="49"/>
+    <w:lsdException w:name="List Table 5 Dark Accent 5" w:uiPriority="50"/>
+    <w:lsdException w:name="List Table 6 Colorful Accent 5" w:uiPriority="51"/>
+    <w:lsdException w:name="List Table 7 Colorful Accent 5" w:uiPriority="52"/>
+    <w:lsdException w:name="List Table 1 Light Accent 6" w:uiPriority="46"/>
+    <w:lsdException w:name="List Table 2 Accent 6" w:uiPriority="47"/>
+    <w:lsdException w:name="List Table 3 Accent 6" w:uiPriority="48"/>
+    <w:lsdException w:name="List Table 4 Accent 6" w:uiPriority="49"/>
+    <w:lsdException w:name="List Table 5 Dark Accent 6" w:uiPriority="50"/>
+    <w:lsdException w:name="List Table 6 Colorful Accent 6" w:uiPriority="51"/>
+    <w:lsdException w:name="List Table 7 Colorful Accent 6" w:uiPriority="52"/>
   </w:latentStyles>
   <w:style w:type="paragraph" w:default="1" w:styleId="Normal">
     <w:name w:val="Normal"/>
@@ -1024,7 +2096,6 @@
     <w:uiPriority w:val="99"/>
     <w:semiHidden/>
     <w:unhideWhenUsed/>
-    <w:qFormat/>
     <w:tblPr>
       <w:tblInd w:w="0" w:type="dxa"/>
       <w:tblCellMar>
